--- a/doc/3/SQuant_第三次迭代测试计划.docx
+++ b/doc/3/SQuant_第三次迭代测试计划.docx
@@ -1,6 +1,6 @@
 
 <file path=word/document.xml><?xml version="1.0" encoding="utf-8"?>
-<w:document xmlns:wpc="http://schemas.microsoft.com/office/word/2010/wordprocessingCanvas" xmlns:cx="http://schemas.microsoft.com/office/drawing/2014/chartex" xmlns:mc="http://schemas.openxmlformats.org/markup-compatibility/2006" xmlns:o="urn:schemas-microsoft-com:office:office" xmlns:r="http://schemas.openxmlformats.org/officeDocument/2006/relationships" xmlns:m="http://schemas.openxmlformats.org/officeDocument/2006/math" xmlns:v="urn:schemas-microsoft-com:vml" xmlns:wp14="http://schemas.microsoft.com/office/word/2010/wordprocessingDrawing" xmlns:wp="http://schemas.openxmlformats.org/drawingml/2006/wordprocessingDrawing" xmlns:w10="urn:schemas-microsoft-com:office:word" xmlns:w="http://schemas.openxmlformats.org/wordprocessingml/2006/main" xmlns:w14="http://schemas.microsoft.com/office/word/2010/wordml" xmlns:w15="http://schemas.microsoft.com/office/word/2012/wordml" xmlns:w16se="http://schemas.microsoft.com/office/word/2015/wordml/symex" xmlns:wpg="http://schemas.microsoft.com/office/word/2010/wordprocessingGroup" xmlns:wpi="http://schemas.microsoft.com/office/word/2010/wordprocessingInk" xmlns:wne="http://schemas.microsoft.com/office/word/2006/wordml" xmlns:wps="http://schemas.microsoft.com/office/word/2010/wordprocessingShape" mc:Ignorable="w14 w15 w16se wp14">
+<w:document xmlns:wpc="http://schemas.microsoft.com/office/word/2010/wordprocessingCanvas" xmlns:mo="http://schemas.microsoft.com/office/mac/office/2008/main" xmlns:mc="http://schemas.openxmlformats.org/markup-compatibility/2006" xmlns:mv="urn:schemas-microsoft-com:mac:vml" xmlns:o="urn:schemas-microsoft-com:office:office" xmlns:r="http://schemas.openxmlformats.org/officeDocument/2006/relationships" xmlns:m="http://schemas.openxmlformats.org/officeDocument/2006/math" xmlns:v="urn:schemas-microsoft-com:vml" xmlns:wp14="http://schemas.microsoft.com/office/word/2010/wordprocessingDrawing" xmlns:wp="http://schemas.openxmlformats.org/drawingml/2006/wordprocessingDrawing" xmlns:w10="urn:schemas-microsoft-com:office:word" xmlns:w="http://schemas.openxmlformats.org/wordprocessingml/2006/main" xmlns:w14="http://schemas.microsoft.com/office/word/2010/wordml" xmlns:w15="http://schemas.microsoft.com/office/word/2012/wordml" xmlns:wpg="http://schemas.microsoft.com/office/word/2010/wordprocessingGroup" xmlns:wpi="http://schemas.microsoft.com/office/word/2010/wordprocessingInk" xmlns:wne="http://schemas.microsoft.com/office/word/2006/wordml" xmlns:wps="http://schemas.microsoft.com/office/word/2010/wordprocessingShape" mc:Ignorable="w14 w15 wp14">
   <w:body>
     <w:p>
       <w:pPr>
@@ -30,14 +30,12 @@
         </w:rPr>
         <w:t>&lt;</w:t>
       </w:r>
-      <w:proofErr w:type="spellStart"/>
       <w:r>
         <w:rPr>
           <w:rFonts w:ascii="Arial" w:hAnsi="Arial" w:hint="eastAsia"/>
         </w:rPr>
         <w:t>SQuant</w:t>
       </w:r>
-      <w:proofErr w:type="spellEnd"/>
       <w:r>
         <w:rPr>
           <w:rFonts w:ascii="Arial" w:hAnsi="Arial" w:hint="eastAsia"/>
@@ -71,7 +69,7 @@
     </w:p>
     <w:p>
       <w:pPr>
-        <w:pStyle w:val="a4"/>
+        <w:pStyle w:val="Title"/>
         <w:jc w:val="right"/>
       </w:pPr>
       <w:r>
@@ -108,7 +106,7 @@
     <w:p/>
     <w:p>
       <w:pPr>
-        <w:pStyle w:val="a4"/>
+        <w:pStyle w:val="Title"/>
         <w:jc w:val="right"/>
         <w:rPr>
           <w:sz w:val="28"/>
@@ -131,7 +129,7 @@
     </w:p>
     <w:p>
       <w:pPr>
-        <w:pStyle w:val="a4"/>
+        <w:pStyle w:val="Title"/>
         <w:rPr>
           <w:sz w:val="28"/>
         </w:rPr>
@@ -156,7 +154,7 @@
     </w:p>
     <w:p>
       <w:pPr>
-        <w:pStyle w:val="a4"/>
+        <w:pStyle w:val="Title"/>
       </w:pPr>
       <w:r>
         <w:rPr>
@@ -495,7 +493,7 @@
     <w:p/>
     <w:p>
       <w:pPr>
-        <w:pStyle w:val="a4"/>
+        <w:pStyle w:val="Title"/>
       </w:pPr>
       <w:r>
         <w:br w:type="page"/>
@@ -510,7 +508,7 @@
     </w:p>
     <w:p>
       <w:pPr>
-        <w:pStyle w:val="11"/>
+        <w:pStyle w:val="TOC1"/>
         <w:tabs>
           <w:tab w:val="left" w:pos="432"/>
         </w:tabs>
@@ -599,7 +597,7 @@
     </w:p>
     <w:p>
       <w:pPr>
-        <w:pStyle w:val="21"/>
+        <w:pStyle w:val="TOC2"/>
         <w:tabs>
           <w:tab w:val="left" w:pos="1000"/>
         </w:tabs>
@@ -670,7 +668,7 @@
     </w:p>
     <w:p>
       <w:pPr>
-        <w:pStyle w:val="21"/>
+        <w:pStyle w:val="TOC2"/>
         <w:tabs>
           <w:tab w:val="left" w:pos="1000"/>
         </w:tabs>
@@ -741,7 +739,7 @@
     </w:p>
     <w:p>
       <w:pPr>
-        <w:pStyle w:val="21"/>
+        <w:pStyle w:val="TOC2"/>
         <w:tabs>
           <w:tab w:val="left" w:pos="1000"/>
         </w:tabs>
@@ -812,7 +810,7 @@
     </w:p>
     <w:p>
       <w:pPr>
-        <w:pStyle w:val="21"/>
+        <w:pStyle w:val="TOC2"/>
         <w:tabs>
           <w:tab w:val="left" w:pos="1000"/>
         </w:tabs>
@@ -883,7 +881,7 @@
     </w:p>
     <w:p>
       <w:pPr>
-        <w:pStyle w:val="11"/>
+        <w:pStyle w:val="TOC1"/>
         <w:tabs>
           <w:tab w:val="left" w:pos="432"/>
         </w:tabs>
@@ -954,7 +952,7 @@
     </w:p>
     <w:p>
       <w:pPr>
-        <w:pStyle w:val="11"/>
+        <w:pStyle w:val="TOC1"/>
         <w:tabs>
           <w:tab w:val="left" w:pos="432"/>
         </w:tabs>
@@ -1025,7 +1023,7 @@
     </w:p>
     <w:p>
       <w:pPr>
-        <w:pStyle w:val="21"/>
+        <w:pStyle w:val="TOC2"/>
         <w:tabs>
           <w:tab w:val="left" w:pos="1000"/>
         </w:tabs>
@@ -1096,7 +1094,7 @@
     </w:p>
     <w:p>
       <w:pPr>
-        <w:pStyle w:val="31"/>
+        <w:pStyle w:val="TOC3"/>
         <w:tabs>
           <w:tab w:val="left" w:pos="1600"/>
         </w:tabs>
@@ -1167,7 +1165,7 @@
     </w:p>
     <w:p>
       <w:pPr>
-        <w:pStyle w:val="31"/>
+        <w:pStyle w:val="TOC3"/>
         <w:tabs>
           <w:tab w:val="left" w:pos="1600"/>
         </w:tabs>
@@ -1238,7 +1236,7 @@
     </w:p>
     <w:p>
       <w:pPr>
-        <w:pStyle w:val="31"/>
+        <w:pStyle w:val="TOC3"/>
         <w:tabs>
           <w:tab w:val="left" w:pos="1600"/>
         </w:tabs>
@@ -1309,7 +1307,7 @@
     </w:p>
     <w:p>
       <w:pPr>
-        <w:pStyle w:val="31"/>
+        <w:pStyle w:val="TOC3"/>
         <w:tabs>
           <w:tab w:val="left" w:pos="1600"/>
         </w:tabs>
@@ -1380,7 +1378,7 @@
     </w:p>
     <w:p>
       <w:pPr>
-        <w:pStyle w:val="31"/>
+        <w:pStyle w:val="TOC3"/>
         <w:tabs>
           <w:tab w:val="left" w:pos="1600"/>
         </w:tabs>
@@ -1451,7 +1449,7 @@
     </w:p>
     <w:p>
       <w:pPr>
-        <w:pStyle w:val="31"/>
+        <w:pStyle w:val="TOC3"/>
         <w:tabs>
           <w:tab w:val="left" w:pos="1600"/>
         </w:tabs>
@@ -1522,7 +1520,7 @@
     </w:p>
     <w:p>
       <w:pPr>
-        <w:pStyle w:val="31"/>
+        <w:pStyle w:val="TOC3"/>
         <w:tabs>
           <w:tab w:val="left" w:pos="1600"/>
         </w:tabs>
@@ -1593,7 +1591,7 @@
     </w:p>
     <w:p>
       <w:pPr>
-        <w:pStyle w:val="31"/>
+        <w:pStyle w:val="TOC3"/>
         <w:tabs>
           <w:tab w:val="left" w:pos="1600"/>
         </w:tabs>
@@ -1664,7 +1662,7 @@
     </w:p>
     <w:p>
       <w:pPr>
-        <w:pStyle w:val="31"/>
+        <w:pStyle w:val="TOC3"/>
         <w:tabs>
           <w:tab w:val="left" w:pos="1600"/>
         </w:tabs>
@@ -1735,7 +1733,7 @@
     </w:p>
     <w:p>
       <w:pPr>
-        <w:pStyle w:val="31"/>
+        <w:pStyle w:val="TOC3"/>
         <w:tabs>
           <w:tab w:val="left" w:pos="1631"/>
         </w:tabs>
@@ -1806,7 +1804,7 @@
     </w:p>
     <w:p>
       <w:pPr>
-        <w:pStyle w:val="31"/>
+        <w:pStyle w:val="TOC3"/>
         <w:tabs>
           <w:tab w:val="left" w:pos="1631"/>
         </w:tabs>
@@ -1877,7 +1875,7 @@
     </w:p>
     <w:p>
       <w:pPr>
-        <w:pStyle w:val="31"/>
+        <w:pStyle w:val="TOC3"/>
         <w:tabs>
           <w:tab w:val="left" w:pos="1631"/>
         </w:tabs>
@@ -1948,7 +1946,7 @@
     </w:p>
     <w:p>
       <w:pPr>
-        <w:pStyle w:val="21"/>
+        <w:pStyle w:val="TOC2"/>
         <w:tabs>
           <w:tab w:val="left" w:pos="1000"/>
         </w:tabs>
@@ -2019,7 +2017,7 @@
     </w:p>
     <w:p>
       <w:pPr>
-        <w:pStyle w:val="11"/>
+        <w:pStyle w:val="TOC1"/>
         <w:tabs>
           <w:tab w:val="left" w:pos="432"/>
         </w:tabs>
@@ -2090,7 +2088,7 @@
     </w:p>
     <w:p>
       <w:pPr>
-        <w:pStyle w:val="21"/>
+        <w:pStyle w:val="TOC2"/>
         <w:tabs>
           <w:tab w:val="left" w:pos="1000"/>
         </w:tabs>
@@ -2161,7 +2159,7 @@
     </w:p>
     <w:p>
       <w:pPr>
-        <w:pStyle w:val="21"/>
+        <w:pStyle w:val="TOC2"/>
         <w:tabs>
           <w:tab w:val="left" w:pos="1000"/>
         </w:tabs>
@@ -2232,7 +2230,7 @@
     </w:p>
     <w:p>
       <w:pPr>
-        <w:pStyle w:val="11"/>
+        <w:pStyle w:val="TOC1"/>
         <w:tabs>
           <w:tab w:val="left" w:pos="432"/>
         </w:tabs>
@@ -2303,7 +2301,7 @@
     </w:p>
     <w:p>
       <w:pPr>
-        <w:pStyle w:val="11"/>
+        <w:pStyle w:val="TOC1"/>
         <w:tabs>
           <w:tab w:val="left" w:pos="432"/>
         </w:tabs>
@@ -2374,7 +2372,7 @@
     </w:p>
     <w:p>
       <w:pPr>
-        <w:pStyle w:val="21"/>
+        <w:pStyle w:val="TOC2"/>
         <w:tabs>
           <w:tab w:val="left" w:pos="1000"/>
         </w:tabs>
@@ -2445,7 +2443,7 @@
     </w:p>
     <w:p>
       <w:pPr>
-        <w:pStyle w:val="21"/>
+        <w:pStyle w:val="TOC2"/>
         <w:tabs>
           <w:tab w:val="left" w:pos="1000"/>
         </w:tabs>
@@ -2516,7 +2514,7 @@
     </w:p>
     <w:p>
       <w:pPr>
-        <w:pStyle w:val="21"/>
+        <w:pStyle w:val="TOC2"/>
         <w:tabs>
           <w:tab w:val="left" w:pos="1000"/>
         </w:tabs>
@@ -2587,7 +2585,7 @@
     </w:p>
     <w:p>
       <w:pPr>
-        <w:pStyle w:val="11"/>
+        <w:pStyle w:val="TOC1"/>
         <w:tabs>
           <w:tab w:val="left" w:pos="432"/>
         </w:tabs>
@@ -2717,7 +2715,7 @@
     </w:p>
     <w:p>
       <w:pPr>
-        <w:pStyle w:val="1"/>
+        <w:pStyle w:val="Heading1"/>
         <w:numPr>
           <w:ilvl w:val="0"/>
           <w:numId w:val="3"/>
@@ -2734,7 +2732,7 @@
     </w:p>
     <w:p>
       <w:pPr>
-        <w:pStyle w:val="2"/>
+        <w:pStyle w:val="Heading2"/>
         <w:numPr>
           <w:ilvl w:val="1"/>
           <w:numId w:val="3"/>
@@ -2758,35 +2756,13 @@
         <w:rPr>
           <w:rFonts w:hint="eastAsia"/>
         </w:rPr>
-        <w:t>本测试计划文档作为</w:t>
-      </w:r>
-      <w:proofErr w:type="gramStart"/>
-      <w:r>
-        <w:rPr>
-          <w:rFonts w:hint="eastAsia"/>
-        </w:rPr>
-        <w:t>指导此</w:t>
-      </w:r>
-      <w:proofErr w:type="gramEnd"/>
-      <w:r>
-        <w:rPr>
-          <w:rFonts w:hint="eastAsia"/>
-        </w:rPr>
-        <w:t>测试项目循序渐进的基础，帮助我们安排合适的资源和进度，避免可能的风险。本文档主要阐述</w:t>
-      </w:r>
-      <w:proofErr w:type="spellStart"/>
-      <w:r>
-        <w:rPr>
-          <w:rFonts w:hint="eastAsia"/>
-        </w:rPr>
-        <w:t>SQuant</w:t>
-      </w:r>
-      <w:proofErr w:type="spellEnd"/>
-      <w:r>
-        <w:rPr>
-          <w:rFonts w:hint="eastAsia"/>
-        </w:rPr>
-        <w:t>量化交易</w:t>
+        <w:t>本测试计划文档作为指导此测试项目循序渐进的基础，帮助我们安排合适的资源和进度，避免可能的风险。本文档主要阐述</w:t>
+      </w:r>
+      <w:r>
+        <w:rPr>
+          <w:rFonts w:hint="eastAsia"/>
+        </w:rPr>
+        <w:t>SQuant量化交易</w:t>
       </w:r>
       <w:r>
         <w:rPr>
@@ -2913,8 +2889,6 @@
         <w:tab/>
         <w:t xml:space="preserve">测试工作实施的依据； </w:t>
       </w:r>
-      <w:bookmarkStart w:id="2" w:name="_GoBack"/>
-      <w:bookmarkEnd w:id="2"/>
     </w:p>
     <w:p>
       <w:pPr>
@@ -2930,38 +2904,30 @@
     </w:p>
     <w:p>
       <w:pPr>
-        <w:pStyle w:val="2"/>
+        <w:pStyle w:val="Heading2"/>
         <w:tabs>
           <w:tab w:val="num" w:pos="360"/>
         </w:tabs>
       </w:pPr>
-      <w:bookmarkStart w:id="3" w:name="_Toc498923544"/>
+      <w:bookmarkStart w:id="2" w:name="_Toc498923544"/>
       <w:r>
         <w:rPr>
           <w:rFonts w:hint="eastAsia"/>
         </w:rPr>
         <w:t>背景</w:t>
       </w:r>
-      <w:bookmarkEnd w:id="3"/>
+      <w:bookmarkEnd w:id="2"/>
     </w:p>
     <w:p>
       <w:pPr>
         <w:spacing w:after="120"/>
         <w:ind w:firstLineChars="200" w:firstLine="400"/>
       </w:pPr>
-      <w:proofErr w:type="spellStart"/>
-      <w:r>
-        <w:rPr>
-          <w:rFonts w:hint="eastAsia"/>
-        </w:rPr>
-        <w:t>SQuant</w:t>
-      </w:r>
-      <w:proofErr w:type="spellEnd"/>
-      <w:r>
-        <w:rPr>
-          <w:rFonts w:hint="eastAsia"/>
-        </w:rPr>
-        <w:t>量化交易</w:t>
+      <w:r>
+        <w:rPr>
+          <w:rFonts w:hint="eastAsia"/>
+        </w:rPr>
+        <w:t>SQuant量化交易</w:t>
       </w:r>
       <w:r>
         <w:rPr>
@@ -3021,21 +2987,7 @@
         <w:rPr>
           <w:rFonts w:hint="eastAsia"/>
         </w:rPr>
-        <w:t>提供行情展示、交易下单、</w:t>
-      </w:r>
-      <w:proofErr w:type="gramStart"/>
-      <w:r>
-        <w:rPr>
-          <w:rFonts w:hint="eastAsia"/>
-        </w:rPr>
-        <w:t>实时风控</w:t>
-      </w:r>
-      <w:proofErr w:type="gramEnd"/>
-      <w:r>
-        <w:rPr>
-          <w:rFonts w:hint="eastAsia"/>
-        </w:rPr>
-        <w:t>、算法下单和策略构建等功能。</w:t>
+        <w:t>提供行情展示、交易下单、实时风控、算法下单和策略构建等功能。</w:t>
       </w:r>
     </w:p>
     <w:p>
@@ -3089,7 +3041,19 @@
         <w:rPr>
           <w:rFonts w:hint="eastAsia"/>
         </w:rPr>
-        <w:t>策略构架和算法下单</w:t>
+        <w:t>算法下单</w:t>
+      </w:r>
+      <w:r>
+        <w:rPr>
+          <w:rFonts w:hint="eastAsia"/>
+        </w:rPr>
+        <w:t>、</w:t>
+      </w:r>
+      <w:r>
+        <w:rPr>
+          <w:rFonts w:hint="eastAsia"/>
+        </w:rPr>
+        <w:t>机器学习、风控</w:t>
       </w:r>
       <w:r>
         <w:rPr>
@@ -3113,16 +3077,39 @@
         <w:rPr>
           <w:rFonts w:hint="eastAsia"/>
         </w:rPr>
-        <w:t>策略构建模块支持用户自定义a</w:t>
-      </w:r>
-      <w:r>
-        <w:t>lpha</w:t>
-      </w:r>
-      <w:r>
-        <w:rPr>
-          <w:rFonts w:hint="eastAsia"/>
-        </w:rPr>
-        <w:t>选股策略</w:t>
+        <w:t>算法</w:t>
+      </w:r>
+      <w:r>
+        <w:rPr>
+          <w:rFonts w:hint="eastAsia"/>
+        </w:rPr>
+        <w:t>下单模块</w:t>
+      </w:r>
+      <w:r>
+        <w:rPr>
+          <w:rFonts w:hint="eastAsia"/>
+        </w:rPr>
+        <w:t>为用户</w:t>
+      </w:r>
+      <w:r>
+        <w:rPr>
+          <w:rFonts w:hint="eastAsia"/>
+        </w:rPr>
+        <w:t>提供</w:t>
+      </w:r>
+      <w:r>
+        <w:rPr>
+          <w:rFonts w:hint="eastAsia"/>
+        </w:rPr>
+        <w:t>了几个典型的批量下单算法，包括</w:t>
+      </w:r>
+      <w:bookmarkStart w:id="3" w:name="_GoBack"/>
+      <w:bookmarkEnd w:id="3"/>
+      <w:r>
+        <w:rPr>
+          <w:rFonts w:hint="eastAsia"/>
+        </w:rPr>
+        <w:t>狙击手算法等</w:t>
       </w:r>
       <w:r>
         <w:rPr>
@@ -3134,19 +3121,13 @@
         <w:rPr>
           <w:rFonts w:hint="eastAsia"/>
         </w:rPr>
-        <w:t>用户只需要</w:t>
-      </w:r>
-      <w:r>
-        <w:rPr>
-          <w:rFonts w:hint="eastAsia"/>
-        </w:rPr>
-        <w:t>选择合适的选股参数，就能通过</w:t>
-      </w:r>
-      <w:r>
-        <w:rPr>
-          <w:rFonts w:hint="eastAsia"/>
-        </w:rPr>
-        <w:t>我们的平台生成选股策略并进行回测</w:t>
+        <w:t>用户可以</w:t>
+      </w:r>
+      <w:r>
+        <w:rPr>
+          <w:rFonts w:hint="eastAsia"/>
+        </w:rPr>
+        <w:t>配置算法参数，利用这些算法来完成批量下单</w:t>
       </w:r>
       <w:r>
         <w:rPr>
@@ -3154,58 +3135,70 @@
         </w:rPr>
         <w:t>。</w:t>
       </w:r>
-      <w:r>
-        <w:rPr>
-          <w:rFonts w:hint="eastAsia"/>
-        </w:rPr>
-        <w:t>算法</w:t>
-      </w:r>
-      <w:r>
-        <w:rPr>
-          <w:rFonts w:hint="eastAsia"/>
-        </w:rPr>
-        <w:t>下单模块</w:t>
-      </w:r>
-      <w:r>
-        <w:rPr>
-          <w:rFonts w:hint="eastAsia"/>
-        </w:rPr>
-        <w:t>为用户</w:t>
-      </w:r>
-      <w:r>
-        <w:rPr>
-          <w:rFonts w:hint="eastAsia"/>
-        </w:rPr>
-        <w:t>提供</w:t>
-      </w:r>
-      <w:r>
-        <w:rPr>
-          <w:rFonts w:hint="eastAsia"/>
-        </w:rPr>
-        <w:t>了几个典型的批量下单算法，包括</w:t>
-      </w:r>
-      <w:proofErr w:type="spellStart"/>
-      <w:r>
-        <w:rPr>
-          <w:rFonts w:hint="eastAsia"/>
-        </w:rPr>
-        <w:t>v</w:t>
-      </w:r>
-      <w:r>
-        <w:t>wap</w:t>
-      </w:r>
-      <w:proofErr w:type="spellEnd"/>
-      <w:r>
-        <w:rPr>
-          <w:rFonts w:hint="eastAsia"/>
-        </w:rPr>
-        <w:t>算法和</w:t>
-      </w:r>
-      <w:r>
-        <w:rPr>
-          <w:rFonts w:hint="eastAsia"/>
-        </w:rPr>
-        <w:t>狙击手算法等</w:t>
+    </w:p>
+    <w:p>
+      <w:pPr>
+        <w:pStyle w:val="Heading2"/>
+        <w:tabs>
+          <w:tab w:val="num" w:pos="360"/>
+        </w:tabs>
+      </w:pPr>
+      <w:bookmarkStart w:id="4" w:name="_Toc498923545"/>
+      <w:r>
+        <w:rPr>
+          <w:rFonts w:hint="eastAsia"/>
+        </w:rPr>
+        <w:t>范围</w:t>
+      </w:r>
+      <w:bookmarkEnd w:id="4"/>
+    </w:p>
+    <w:p>
+      <w:pPr>
+        <w:ind w:firstLineChars="200" w:firstLine="400"/>
+        <w:rPr>
+          <w:rFonts w:hint="eastAsia"/>
+        </w:rPr>
+      </w:pPr>
+      <w:r>
+        <w:rPr>
+          <w:rFonts w:hint="eastAsia"/>
+        </w:rPr>
+        <w:t>本次测试</w:t>
+      </w:r>
+      <w:r>
+        <w:rPr>
+          <w:rFonts w:hint="eastAsia"/>
+        </w:rPr>
+        <w:t>针对系统的两个单独模块进行，需要进行</w:t>
+      </w:r>
+      <w:r>
+        <w:rPr>
+          <w:rFonts w:hint="eastAsia"/>
+        </w:rPr>
+        <w:t>功能测试</w:t>
+      </w:r>
+      <w:r>
+        <w:rPr>
+          <w:rFonts w:hint="eastAsia"/>
+        </w:rPr>
+        <w:t>和可用性测试</w:t>
+      </w:r>
+      <w:r>
+        <w:rPr>
+          <w:rFonts w:hint="eastAsia"/>
+        </w:rPr>
+        <w:t>。</w:t>
+      </w:r>
+    </w:p>
+    <w:p>
+      <w:pPr>
+        <w:ind w:firstLineChars="200" w:firstLine="400"/>
+      </w:pPr>
+      <w:r>
+        <w:rPr>
+          <w:rFonts w:hint="eastAsia"/>
+        </w:rPr>
+        <w:t>因为系统已经基本完全开发完成</w:t>
       </w:r>
       <w:r>
         <w:rPr>
@@ -3217,13 +3210,19 @@
         <w:rPr>
           <w:rFonts w:hint="eastAsia"/>
         </w:rPr>
-        <w:t>用户可以</w:t>
-      </w:r>
-      <w:r>
-        <w:rPr>
-          <w:rFonts w:hint="eastAsia"/>
-        </w:rPr>
-        <w:t>配置算法参数，利用这些算法来完成批量下单</w:t>
+        <w:t>基本可以投入开发环境，</w:t>
+      </w:r>
+      <w:r>
+        <w:rPr>
+          <w:rFonts w:hint="eastAsia"/>
+        </w:rPr>
+        <w:t>所以此次测试计划</w:t>
+      </w:r>
+      <w:r>
+        <w:rPr>
+          <w:rFonts w:hint="eastAsia"/>
+        </w:rPr>
+        <w:t>需要包含一些对系统负载的测试</w:t>
       </w:r>
       <w:r>
         <w:rPr>
@@ -3234,220 +3233,7 @@
     </w:p>
     <w:p>
       <w:pPr>
-        <w:pStyle w:val="2"/>
-        <w:tabs>
-          <w:tab w:val="num" w:pos="360"/>
-        </w:tabs>
-      </w:pPr>
-      <w:bookmarkStart w:id="4" w:name="_Toc498923545"/>
-      <w:r>
-        <w:rPr>
-          <w:rFonts w:hint="eastAsia"/>
-        </w:rPr>
-        <w:t>范围</w:t>
-      </w:r>
-      <w:bookmarkEnd w:id="4"/>
-    </w:p>
-    <w:p>
-      <w:pPr>
-        <w:ind w:firstLineChars="200" w:firstLine="400"/>
-      </w:pPr>
-      <w:r>
-        <w:rPr>
-          <w:rFonts w:hint="eastAsia"/>
-        </w:rPr>
-        <w:t>本次测试</w:t>
-      </w:r>
-      <w:r>
-        <w:rPr>
-          <w:rFonts w:hint="eastAsia"/>
-        </w:rPr>
-        <w:t>针对系统的两个单独模块进行，需要进行</w:t>
-      </w:r>
-      <w:r>
-        <w:rPr>
-          <w:rFonts w:hint="eastAsia"/>
-        </w:rPr>
-        <w:t>功能测试</w:t>
-      </w:r>
-      <w:r>
-        <w:rPr>
-          <w:rFonts w:hint="eastAsia"/>
-        </w:rPr>
-        <w:t>和可用性测试</w:t>
-      </w:r>
-      <w:r>
-        <w:rPr>
-          <w:rFonts w:hint="eastAsia"/>
-        </w:rPr>
-        <w:t>。</w:t>
-      </w:r>
-    </w:p>
-    <w:p>
-      <w:pPr>
-        <w:ind w:firstLineChars="200" w:firstLine="400"/>
-      </w:pPr>
-      <w:r>
-        <w:rPr>
-          <w:rFonts w:hint="eastAsia"/>
-        </w:rPr>
-        <w:t>首先</w:t>
-      </w:r>
-      <w:r>
-        <w:rPr>
-          <w:rFonts w:hint="eastAsia"/>
-        </w:rPr>
-        <w:t>需</w:t>
-      </w:r>
-      <w:r>
-        <w:rPr>
-          <w:rFonts w:hint="eastAsia"/>
-        </w:rPr>
-        <w:t>要对</w:t>
-      </w:r>
-      <w:r>
-        <w:rPr>
-          <w:rFonts w:hint="eastAsia"/>
-        </w:rPr>
-        <w:t>算法下单</w:t>
-      </w:r>
-      <w:r>
-        <w:rPr>
-          <w:rFonts w:hint="eastAsia"/>
-        </w:rPr>
-        <w:t>、</w:t>
-      </w:r>
-      <w:r>
-        <w:rPr>
-          <w:rFonts w:hint="eastAsia"/>
-        </w:rPr>
-        <w:t>策略构建</w:t>
-      </w:r>
-      <w:r>
-        <w:rPr>
-          <w:rFonts w:hint="eastAsia"/>
-        </w:rPr>
-        <w:t>这两个功能模块</w:t>
-      </w:r>
-      <w:r>
-        <w:rPr>
-          <w:rFonts w:hint="eastAsia"/>
-        </w:rPr>
-        <w:t>进行</w:t>
-      </w:r>
-      <w:r>
-        <w:rPr>
-          <w:rFonts w:hint="eastAsia"/>
-        </w:rPr>
-        <w:t>功能测试</w:t>
-      </w:r>
-      <w:r>
-        <w:rPr>
-          <w:rFonts w:hint="eastAsia"/>
-        </w:rPr>
-        <w:t>，确保其能够</w:t>
-      </w:r>
-      <w:r>
-        <w:rPr>
-          <w:rFonts w:hint="eastAsia"/>
-        </w:rPr>
-        <w:t>准确无误地实现相应的功能</w:t>
-      </w:r>
-      <w:r>
-        <w:rPr>
-          <w:rFonts w:hint="eastAsia"/>
-        </w:rPr>
-        <w:t>。</w:t>
-      </w:r>
-      <w:r>
-        <w:rPr>
-          <w:rFonts w:hint="eastAsia"/>
-        </w:rPr>
-        <w:t>而对系统进行可用性测试的主要内容是：由于策略的</w:t>
-      </w:r>
-      <w:proofErr w:type="gramStart"/>
-      <w:r>
-        <w:rPr>
-          <w:rFonts w:hint="eastAsia"/>
-        </w:rPr>
-        <w:t>回测过程</w:t>
-      </w:r>
-      <w:proofErr w:type="gramEnd"/>
-      <w:r>
-        <w:rPr>
-          <w:rFonts w:hint="eastAsia"/>
-        </w:rPr>
-        <w:t>和算法的执行过程都需要一定的时间，所以在这段时间内系统要对用户提供足够友好的提示，不能让用户对系统正在进行的动作一无所知</w:t>
-      </w:r>
-      <w:r>
-        <w:rPr>
-          <w:rFonts w:hint="eastAsia"/>
-        </w:rPr>
-        <w:t>。</w:t>
-      </w:r>
-    </w:p>
-    <w:p>
-      <w:pPr>
-        <w:ind w:firstLineChars="200" w:firstLine="400"/>
-      </w:pPr>
-      <w:r>
-        <w:rPr>
-          <w:rFonts w:hint="eastAsia"/>
-        </w:rPr>
-        <w:t>另外</w:t>
-      </w:r>
-      <w:r>
-        <w:rPr>
-          <w:rFonts w:hint="eastAsia"/>
-        </w:rPr>
-        <w:t>一点</w:t>
-      </w:r>
-      <w:r>
-        <w:rPr>
-          <w:rFonts w:hint="eastAsia"/>
-        </w:rPr>
-        <w:t>是</w:t>
-      </w:r>
-      <w:r>
-        <w:rPr>
-          <w:rFonts w:hint="eastAsia"/>
-        </w:rPr>
-        <w:t>，因为系统已经基本完全开发完成</w:t>
-      </w:r>
-      <w:r>
-        <w:rPr>
-          <w:rFonts w:hint="eastAsia"/>
-        </w:rPr>
-        <w:t>，</w:t>
-      </w:r>
-      <w:r>
-        <w:rPr>
-          <w:rFonts w:hint="eastAsia"/>
-        </w:rPr>
-        <w:t>基本可以投入开发环境，</w:t>
-      </w:r>
-      <w:r>
-        <w:rPr>
-          <w:rFonts w:hint="eastAsia"/>
-        </w:rPr>
-        <w:t>所以此次测试计划</w:t>
-      </w:r>
-      <w:r>
-        <w:rPr>
-          <w:rFonts w:hint="eastAsia"/>
-        </w:rPr>
-        <w:t>需要包含一些对系统负载的测试</w:t>
-      </w:r>
-      <w:r>
-        <w:rPr>
-          <w:rFonts w:hint="eastAsia"/>
-        </w:rPr>
-        <w:t>。</w:t>
-      </w:r>
-    </w:p>
-    <w:p>
-      <w:pPr>
-        <w:pStyle w:val="2"/>
+        <w:pStyle w:val="Heading2"/>
         <w:numPr>
           <w:ilvl w:val="1"/>
           <w:numId w:val="1"/>
@@ -3522,7 +3308,7 @@
           </w:tcPr>
           <w:p>
             <w:pPr>
-              <w:pStyle w:val="13"/>
+              <w:pStyle w:val="10"/>
               <w:jc w:val="center"/>
             </w:pPr>
             <w:r>
@@ -3579,7 +3365,7 @@
           </w:tcPr>
           <w:p>
             <w:pPr>
-              <w:pStyle w:val="13"/>
+              <w:pStyle w:val="10"/>
               <w:jc w:val="center"/>
             </w:pPr>
             <w:r>
@@ -3605,7 +3391,7 @@
           </w:tcPr>
           <w:p>
             <w:pPr>
-              <w:pStyle w:val="13"/>
+              <w:pStyle w:val="10"/>
               <w:jc w:val="center"/>
             </w:pPr>
             <w:r>
@@ -3631,7 +3417,7 @@
           </w:tcPr>
           <w:p>
             <w:pPr>
-              <w:pStyle w:val="13"/>
+              <w:pStyle w:val="10"/>
               <w:jc w:val="center"/>
             </w:pPr>
             <w:r>
@@ -3657,7 +3443,7 @@
           </w:tcPr>
           <w:p>
             <w:pPr>
-              <w:pStyle w:val="13"/>
+              <w:pStyle w:val="10"/>
               <w:jc w:val="center"/>
               <w:rPr>
                 <w:lang w:val="en-US"/>
@@ -3690,7 +3476,7 @@
           </w:tcPr>
           <w:p>
             <w:pPr>
-              <w:pStyle w:val="13"/>
+              <w:pStyle w:val="10"/>
             </w:pPr>
             <w:r>
               <w:rPr>
@@ -3713,7 +3499,7 @@
           </w:tcPr>
           <w:p>
             <w:pPr>
-              <w:pStyle w:val="13"/>
+              <w:pStyle w:val="10"/>
             </w:pPr>
             <w:r>
               <w:rPr>
@@ -3776,7 +3562,7 @@
           </w:tcPr>
           <w:p>
             <w:pPr>
-              <w:pStyle w:val="13"/>
+              <w:pStyle w:val="10"/>
             </w:pPr>
             <w:r>
               <w:rPr>
@@ -3839,7 +3625,7 @@
           </w:tcPr>
           <w:p>
             <w:pPr>
-              <w:pStyle w:val="13"/>
+              <w:pStyle w:val="10"/>
             </w:pPr>
             <w:r>
               <w:rPr>
@@ -3861,7 +3647,7 @@
           </w:tcPr>
           <w:p>
             <w:pPr>
-              <w:pStyle w:val="13"/>
+              <w:pStyle w:val="10"/>
             </w:pPr>
           </w:p>
         </w:tc>
@@ -3882,7 +3668,7 @@
           </w:tcPr>
           <w:p>
             <w:pPr>
-              <w:pStyle w:val="13"/>
+              <w:pStyle w:val="10"/>
             </w:pPr>
             <w:r>
               <w:rPr>
@@ -3905,7 +3691,7 @@
           </w:tcPr>
           <w:p>
             <w:pPr>
-              <w:pStyle w:val="13"/>
+              <w:pStyle w:val="10"/>
             </w:pPr>
             <w:r>
               <w:rPr>
@@ -3968,7 +3754,7 @@
           </w:tcPr>
           <w:p>
             <w:pPr>
-              <w:pStyle w:val="13"/>
+              <w:pStyle w:val="10"/>
             </w:pPr>
             <w:r>
               <w:rPr>
@@ -4031,7 +3817,7 @@
           </w:tcPr>
           <w:p>
             <w:pPr>
-              <w:pStyle w:val="13"/>
+              <w:pStyle w:val="10"/>
             </w:pPr>
             <w:r>
               <w:rPr>
@@ -4053,7 +3839,7 @@
           </w:tcPr>
           <w:p>
             <w:pPr>
-              <w:pStyle w:val="13"/>
+              <w:pStyle w:val="10"/>
             </w:pPr>
           </w:p>
         </w:tc>
@@ -4074,7 +3860,7 @@
           </w:tcPr>
           <w:p>
             <w:pPr>
-              <w:pStyle w:val="13"/>
+              <w:pStyle w:val="10"/>
             </w:pPr>
             <w:r>
               <w:rPr>
@@ -4097,7 +3883,7 @@
           </w:tcPr>
           <w:p>
             <w:pPr>
-              <w:pStyle w:val="13"/>
+              <w:pStyle w:val="10"/>
             </w:pPr>
             <w:r>
               <w:rPr>
@@ -4160,7 +3946,7 @@
           </w:tcPr>
           <w:p>
             <w:pPr>
-              <w:pStyle w:val="13"/>
+              <w:pStyle w:val="10"/>
             </w:pPr>
             <w:r>
               <w:rPr>
@@ -4223,7 +4009,7 @@
           </w:tcPr>
           <w:p>
             <w:pPr>
-              <w:pStyle w:val="13"/>
+              <w:pStyle w:val="10"/>
             </w:pPr>
             <w:r>
               <w:rPr>
@@ -4245,7 +4031,7 @@
           </w:tcPr>
           <w:p>
             <w:pPr>
-              <w:pStyle w:val="13"/>
+              <w:pStyle w:val="10"/>
             </w:pPr>
             <w:r>
               <w:rPr>
@@ -4290,7 +4076,7 @@
           </w:tcPr>
           <w:p>
             <w:pPr>
-              <w:pStyle w:val="13"/>
+              <w:pStyle w:val="10"/>
             </w:pPr>
             <w:r>
               <w:rPr>
@@ -4313,7 +4099,7 @@
           </w:tcPr>
           <w:p>
             <w:pPr>
-              <w:pStyle w:val="13"/>
+              <w:pStyle w:val="10"/>
             </w:pPr>
             <w:r>
               <w:rPr>
@@ -4376,7 +4162,7 @@
           </w:tcPr>
           <w:p>
             <w:pPr>
-              <w:pStyle w:val="13"/>
+              <w:pStyle w:val="10"/>
             </w:pPr>
             <w:r>
               <w:rPr>
@@ -4439,7 +4225,7 @@
           </w:tcPr>
           <w:p>
             <w:pPr>
-              <w:pStyle w:val="13"/>
+              <w:pStyle w:val="10"/>
             </w:pPr>
             <w:r>
               <w:rPr>
@@ -4461,7 +4247,7 @@
           </w:tcPr>
           <w:p>
             <w:pPr>
-              <w:pStyle w:val="13"/>
+              <w:pStyle w:val="10"/>
             </w:pPr>
           </w:p>
         </w:tc>
@@ -4469,12 +4255,12 @@
     </w:tbl>
     <w:p>
       <w:pPr>
-        <w:pStyle w:val="13"/>
-      </w:pPr>
-    </w:p>
-    <w:p>
-      <w:pPr>
-        <w:pStyle w:val="1"/>
+        <w:pStyle w:val="10"/>
+      </w:pPr>
+    </w:p>
+    <w:p>
+      <w:pPr>
+        <w:pStyle w:val="Heading1"/>
         <w:numPr>
           <w:ilvl w:val="0"/>
           <w:numId w:val="2"/>
@@ -4513,7 +4299,7 @@
     </w:p>
     <w:p>
       <w:pPr>
-        <w:pStyle w:val="2"/>
+        <w:pStyle w:val="Heading2"/>
         <w:numPr>
           <w:ilvl w:val="1"/>
           <w:numId w:val="1"/>
@@ -4589,7 +4375,7 @@
     </w:p>
     <w:p>
       <w:pPr>
-        <w:pStyle w:val="2"/>
+        <w:pStyle w:val="Heading2"/>
         <w:numPr>
           <w:ilvl w:val="1"/>
           <w:numId w:val="1"/>
@@ -4638,7 +4424,7 @@
     </w:p>
     <w:p>
       <w:pPr>
-        <w:pStyle w:val="2"/>
+        <w:pStyle w:val="Heading2"/>
         <w:numPr>
           <w:ilvl w:val="1"/>
           <w:numId w:val="1"/>
@@ -4686,9 +4472,6 @@
       <w:pPr>
         <w:spacing w:after="120"/>
         <w:ind w:firstLineChars="200" w:firstLine="400"/>
-        <w:rPr>
-          <w:rFonts w:hint="eastAsia"/>
-        </w:rPr>
       </w:pPr>
       <w:r>
         <w:rPr>
@@ -4699,7 +4482,7 @@
     </w:p>
     <w:p>
       <w:pPr>
-        <w:pStyle w:val="1"/>
+        <w:pStyle w:val="Heading1"/>
         <w:numPr>
           <w:ilvl w:val="0"/>
           <w:numId w:val="3"/>
@@ -4788,7 +4571,7 @@
     </w:p>
     <w:p>
       <w:pPr>
-        <w:pStyle w:val="2"/>
+        <w:pStyle w:val="Heading2"/>
         <w:numPr>
           <w:ilvl w:val="1"/>
           <w:numId w:val="1"/>
@@ -4805,7 +4588,7 @@
     </w:p>
     <w:p>
       <w:pPr>
-        <w:pStyle w:val="3"/>
+        <w:pStyle w:val="Heading3"/>
         <w:numPr>
           <w:ilvl w:val="2"/>
           <w:numId w:val="1"/>
@@ -4846,7 +4629,7 @@
     </w:p>
     <w:p>
       <w:pPr>
-        <w:pStyle w:val="13"/>
+        <w:pStyle w:val="10"/>
       </w:pPr>
     </w:p>
     <w:tbl>
@@ -4878,7 +4661,7 @@
           </w:tcPr>
           <w:p>
             <w:pPr>
-              <w:pStyle w:val="13"/>
+              <w:pStyle w:val="10"/>
             </w:pPr>
             <w:r>
               <w:rPr>
@@ -4971,7 +4754,7 @@
           </w:tcPr>
           <w:p>
             <w:pPr>
-              <w:pStyle w:val="13"/>
+              <w:pStyle w:val="10"/>
             </w:pPr>
             <w:r>
               <w:rPr>
@@ -5000,7 +4783,7 @@
           </w:p>
           <w:p>
             <w:pPr>
-              <w:pStyle w:val="af6"/>
+              <w:pStyle w:val="ListParagraph"/>
               <w:numPr>
                 <w:ilvl w:val="0"/>
                 <w:numId w:val="19"/>
@@ -5017,7 +4800,7 @@
           </w:p>
           <w:p>
             <w:pPr>
-              <w:pStyle w:val="af6"/>
+              <w:pStyle w:val="ListParagraph"/>
               <w:numPr>
                 <w:ilvl w:val="0"/>
                 <w:numId w:val="19"/>
@@ -5034,7 +4817,7 @@
           </w:p>
           <w:p>
             <w:pPr>
-              <w:pStyle w:val="af6"/>
+              <w:pStyle w:val="ListParagraph"/>
               <w:numPr>
                 <w:ilvl w:val="0"/>
                 <w:numId w:val="19"/>
@@ -5064,7 +4847,7 @@
           </w:tcPr>
           <w:p>
             <w:pPr>
-              <w:pStyle w:val="13"/>
+              <w:pStyle w:val="10"/>
             </w:pPr>
             <w:r>
               <w:rPr>
@@ -5081,7 +4864,7 @@
           </w:tcPr>
           <w:p>
             <w:pPr>
-              <w:pStyle w:val="af6"/>
+              <w:pStyle w:val="ListParagraph"/>
               <w:numPr>
                 <w:ilvl w:val="0"/>
                 <w:numId w:val="19"/>
@@ -5098,7 +4881,7 @@
           </w:p>
           <w:p>
             <w:pPr>
-              <w:pStyle w:val="af6"/>
+              <w:pStyle w:val="ListParagraph"/>
               <w:numPr>
                 <w:ilvl w:val="0"/>
                 <w:numId w:val="19"/>
@@ -5137,7 +4920,7 @@
           </w:tcPr>
           <w:p>
             <w:pPr>
-              <w:pStyle w:val="13"/>
+              <w:pStyle w:val="10"/>
             </w:pPr>
             <w:r>
               <w:rPr>
@@ -5182,7 +4965,7 @@
     </w:p>
     <w:p>
       <w:pPr>
-        <w:pStyle w:val="3"/>
+        <w:pStyle w:val="Heading3"/>
         <w:tabs>
           <w:tab w:val="num" w:pos="360"/>
         </w:tabs>
@@ -5209,7 +4992,7 @@
     </w:p>
     <w:p>
       <w:pPr>
-        <w:pStyle w:val="13"/>
+        <w:pStyle w:val="10"/>
       </w:pPr>
     </w:p>
     <w:tbl>
@@ -5241,7 +5024,7 @@
           </w:tcPr>
           <w:p>
             <w:pPr>
-              <w:pStyle w:val="13"/>
+              <w:pStyle w:val="10"/>
             </w:pPr>
             <w:r>
               <w:rPr>
@@ -5343,7 +5126,7 @@
           </w:tcPr>
           <w:p>
             <w:pPr>
-              <w:pStyle w:val="13"/>
+              <w:pStyle w:val="10"/>
             </w:pPr>
             <w:r>
               <w:rPr>
@@ -5360,7 +5143,7 @@
           </w:tcPr>
           <w:p>
             <w:pPr>
-              <w:pStyle w:val="af6"/>
+              <w:pStyle w:val="ListParagraph"/>
               <w:numPr>
                 <w:ilvl w:val="0"/>
                 <w:numId w:val="19"/>
@@ -5391,7 +5174,7 @@
           </w:tcPr>
           <w:p>
             <w:pPr>
-              <w:pStyle w:val="13"/>
+              <w:pStyle w:val="10"/>
             </w:pPr>
             <w:r>
               <w:rPr>
@@ -5442,7 +5225,7 @@
           </w:tcPr>
           <w:p>
             <w:pPr>
-              <w:pStyle w:val="13"/>
+              <w:pStyle w:val="10"/>
             </w:pPr>
             <w:r>
               <w:rPr>
@@ -5481,7 +5264,7 @@
     </w:p>
     <w:p>
       <w:pPr>
-        <w:pStyle w:val="3"/>
+        <w:pStyle w:val="Heading3"/>
         <w:tabs>
           <w:tab w:val="num" w:pos="360"/>
         </w:tabs>
@@ -5558,7 +5341,7 @@
     <w:bookmarkEnd w:id="14"/>
     <w:p>
       <w:pPr>
-        <w:pStyle w:val="13"/>
+        <w:pStyle w:val="10"/>
       </w:pPr>
     </w:p>
     <w:tbl>
@@ -5590,7 +5373,7 @@
           </w:tcPr>
           <w:p>
             <w:pPr>
-              <w:pStyle w:val="13"/>
+              <w:pStyle w:val="10"/>
             </w:pPr>
             <w:r>
               <w:rPr>
@@ -5636,7 +5419,7 @@
           </w:tcPr>
           <w:p>
             <w:pPr>
-              <w:pStyle w:val="13"/>
+              <w:pStyle w:val="10"/>
             </w:pPr>
             <w:r>
               <w:rPr>
@@ -5653,7 +5436,7 @@
           </w:tcPr>
           <w:p>
             <w:pPr>
-              <w:pStyle w:val="af6"/>
+              <w:pStyle w:val="ListParagraph"/>
               <w:numPr>
                 <w:ilvl w:val="0"/>
                 <w:numId w:val="19"/>
@@ -5692,7 +5475,7 @@
           </w:tcPr>
           <w:p>
             <w:pPr>
-              <w:pStyle w:val="13"/>
+              <w:pStyle w:val="10"/>
             </w:pPr>
             <w:r>
               <w:rPr>
@@ -5737,7 +5520,7 @@
           </w:tcPr>
           <w:p>
             <w:pPr>
-              <w:pStyle w:val="13"/>
+              <w:pStyle w:val="10"/>
             </w:pPr>
             <w:r>
               <w:rPr>
@@ -5784,7 +5567,7 @@
     <w:bookmarkEnd w:id="16"/>
     <w:p>
       <w:pPr>
-        <w:pStyle w:val="3"/>
+        <w:pStyle w:val="Heading3"/>
         <w:numPr>
           <w:ilvl w:val="2"/>
           <w:numId w:val="1"/>
@@ -5804,9 +5587,6 @@
       <w:pPr>
         <w:spacing w:after="120"/>
         <w:ind w:firstLineChars="200" w:firstLine="400"/>
-        <w:rPr>
-          <w:rFonts w:hint="eastAsia"/>
-        </w:rPr>
       </w:pPr>
       <w:r>
         <w:rPr>
@@ -5823,7 +5603,7 @@
     </w:p>
     <w:p>
       <w:pPr>
-        <w:pStyle w:val="13"/>
+        <w:pStyle w:val="10"/>
       </w:pPr>
     </w:p>
     <w:tbl>
@@ -5855,7 +5635,7 @@
           </w:tcPr>
           <w:p>
             <w:pPr>
-              <w:pStyle w:val="13"/>
+              <w:pStyle w:val="10"/>
             </w:pPr>
             <w:r>
               <w:rPr>
@@ -5894,7 +5674,7 @@
           </w:tcPr>
           <w:p>
             <w:pPr>
-              <w:pStyle w:val="13"/>
+              <w:pStyle w:val="10"/>
             </w:pPr>
             <w:r>
               <w:rPr>
@@ -5911,32 +5691,15 @@
           </w:tcPr>
           <w:p>
             <w:pPr>
-              <w:pStyle w:val="af6"/>
+              <w:pStyle w:val="ListParagraph"/>
               <w:spacing w:after="120"/>
               <w:ind w:left="680" w:firstLineChars="0" w:firstLine="0"/>
-              <w:rPr>
-                <w:rFonts w:hint="eastAsia"/>
-              </w:rPr>
-            </w:pPr>
-            <w:r>
-              <w:rPr>
-                <w:rFonts w:hint="eastAsia"/>
-              </w:rPr>
-              <w:t>使用</w:t>
-            </w:r>
-            <w:proofErr w:type="spellStart"/>
-            <w:r>
-              <w:rPr>
-                <w:rFonts w:hint="eastAsia"/>
-              </w:rPr>
-              <w:t>Jmeter</w:t>
-            </w:r>
-            <w:proofErr w:type="spellEnd"/>
-            <w:r>
-              <w:rPr>
-                <w:rFonts w:hint="eastAsia"/>
-              </w:rPr>
-              <w:t>性能测试工具，对系统的关键接口进行负载测试</w:t>
+            </w:pPr>
+            <w:r>
+              <w:rPr>
+                <w:rFonts w:hint="eastAsia"/>
+              </w:rPr>
+              <w:t>使用Jmeter性能测试工具，对系统的关键接口进行负载测试</w:t>
             </w:r>
           </w:p>
         </w:tc>
@@ -5951,7 +5714,7 @@
           </w:tcPr>
           <w:p>
             <w:pPr>
-              <w:pStyle w:val="13"/>
+              <w:pStyle w:val="10"/>
             </w:pPr>
             <w:r>
               <w:rPr>
@@ -5970,29 +5733,12 @@
             <w:pPr>
               <w:spacing w:after="120"/>
               <w:ind w:firstLineChars="200" w:firstLine="400"/>
-              <w:rPr>
-                <w:rFonts w:hint="eastAsia"/>
-              </w:rPr>
-            </w:pPr>
-            <w:r>
-              <w:rPr>
-                <w:rFonts w:hint="eastAsia"/>
-              </w:rPr>
-              <w:t>通过</w:t>
-            </w:r>
-            <w:proofErr w:type="spellStart"/>
-            <w:r>
-              <w:rPr>
-                <w:rFonts w:hint="eastAsia"/>
-              </w:rPr>
-              <w:t>Jmeter</w:t>
-            </w:r>
-            <w:proofErr w:type="spellEnd"/>
-            <w:r>
-              <w:rPr>
-                <w:rFonts w:hint="eastAsia"/>
-              </w:rPr>
-              <w:t>获得系统的性能报告</w:t>
+            </w:pPr>
+            <w:r>
+              <w:rPr>
+                <w:rFonts w:hint="eastAsia"/>
+              </w:rPr>
+              <w:t>通过Jmeter获得系统的性能报告</w:t>
             </w:r>
           </w:p>
         </w:tc>
@@ -6007,7 +5753,7 @@
           </w:tcPr>
           <w:p>
             <w:pPr>
-              <w:pStyle w:val="13"/>
+              <w:pStyle w:val="10"/>
             </w:pPr>
             <w:r>
               <w:rPr>
@@ -6047,14 +5793,11 @@
       <w:pPr>
         <w:keepLines/>
         <w:widowControl/>
-        <w:rPr>
-          <w:rFonts w:hint="eastAsia"/>
-        </w:rPr>
-      </w:pPr>
-    </w:p>
-    <w:p>
-      <w:pPr>
-        <w:pStyle w:val="2"/>
+      </w:pPr>
+    </w:p>
+    <w:p>
+      <w:pPr>
+        <w:pStyle w:val="Heading2"/>
         <w:tabs>
           <w:tab w:val="num" w:pos="360"/>
         </w:tabs>
@@ -6069,7 +5812,7 @@
     </w:p>
     <w:p>
       <w:pPr>
-        <w:pStyle w:val="a9"/>
+        <w:pStyle w:val="BodyText"/>
         <w:ind w:left="0" w:firstLineChars="200" w:firstLine="400"/>
       </w:pPr>
       <w:r>
@@ -6093,7 +5836,7 @@
     </w:p>
     <w:p>
       <w:pPr>
-        <w:pStyle w:val="a9"/>
+        <w:pStyle w:val="BodyText"/>
       </w:pPr>
     </w:p>
     <w:tbl>
@@ -6123,7 +5866,7 @@
           </w:tcPr>
           <w:p>
             <w:pPr>
-              <w:pStyle w:val="13"/>
+              <w:pStyle w:val="10"/>
             </w:pPr>
           </w:p>
         </w:tc>
@@ -6133,7 +5876,7 @@
           </w:tcPr>
           <w:p>
             <w:pPr>
-              <w:pStyle w:val="13"/>
+              <w:pStyle w:val="10"/>
               <w:jc w:val="center"/>
             </w:pPr>
             <w:r>
@@ -6151,7 +5894,7 @@
           </w:tcPr>
           <w:p>
             <w:pPr>
-              <w:pStyle w:val="13"/>
+              <w:pStyle w:val="10"/>
               <w:jc w:val="center"/>
             </w:pPr>
             <w:r>
@@ -6182,7 +5925,7 @@
           </w:tcPr>
           <w:p>
             <w:pPr>
-              <w:pStyle w:val="13"/>
+              <w:pStyle w:val="10"/>
               <w:jc w:val="center"/>
             </w:pPr>
             <w:r>
@@ -6205,7 +5948,7 @@
           </w:tcPr>
           <w:p>
             <w:pPr>
-              <w:pStyle w:val="13"/>
+              <w:pStyle w:val="10"/>
             </w:pPr>
             <w:r>
               <w:rPr>
@@ -6252,7 +5995,7 @@
           </w:tcPr>
           <w:p>
             <w:pPr>
-              <w:pStyle w:val="13"/>
+              <w:pStyle w:val="10"/>
               <w:jc w:val="center"/>
             </w:pPr>
             <w:r>
@@ -6278,7 +6021,7 @@
           </w:tcPr>
           <w:p>
             <w:pPr>
-              <w:pStyle w:val="13"/>
+              <w:pStyle w:val="10"/>
               <w:jc w:val="center"/>
             </w:pPr>
             <w:r>
@@ -6304,7 +6047,7 @@
           </w:tcPr>
           <w:p>
             <w:pPr>
-              <w:pStyle w:val="13"/>
+              <w:pStyle w:val="10"/>
               <w:jc w:val="center"/>
             </w:pPr>
             <w:r>
@@ -6320,7 +6063,7 @@
           </w:tcPr>
           <w:p>
             <w:pPr>
-              <w:pStyle w:val="13"/>
+              <w:pStyle w:val="10"/>
             </w:pPr>
             <w:r>
               <w:rPr>
@@ -6350,7 +6093,7 @@
           </w:tcPr>
           <w:p>
             <w:pPr>
-              <w:pStyle w:val="13"/>
+              <w:pStyle w:val="10"/>
               <w:jc w:val="center"/>
             </w:pPr>
             <w:r>
@@ -6367,7 +6110,7 @@
           </w:tcPr>
           <w:p>
             <w:pPr>
-              <w:pStyle w:val="13"/>
+              <w:pStyle w:val="10"/>
               <w:jc w:val="center"/>
             </w:pPr>
             <w:r>
@@ -6384,7 +6127,7 @@
           </w:tcPr>
           <w:p>
             <w:pPr>
-              <w:pStyle w:val="13"/>
+              <w:pStyle w:val="10"/>
               <w:jc w:val="center"/>
             </w:pPr>
             <w:r>
@@ -6403,24 +6146,15 @@
           </w:tcPr>
           <w:p>
             <w:pPr>
-              <w:pStyle w:val="13"/>
-            </w:pPr>
-            <w:r>
-              <w:rPr>
-                <w:rFonts w:hint="eastAsia"/>
-                <w:lang w:val="en-US"/>
-              </w:rPr>
-              <w:t>测试覆盖监测器或</w:t>
-            </w:r>
-            <w:proofErr w:type="gramStart"/>
-            <w:r>
-              <w:rPr>
-                <w:rFonts w:hint="eastAsia"/>
-                <w:lang w:val="en-US"/>
-              </w:rPr>
-              <w:t>评价器</w:t>
-            </w:r>
-            <w:proofErr w:type="gramEnd"/>
+              <w:pStyle w:val="10"/>
+            </w:pPr>
+            <w:r>
+              <w:rPr>
+                <w:rFonts w:hint="eastAsia"/>
+                <w:lang w:val="en-US"/>
+              </w:rPr>
+              <w:t>测试覆盖监测器或评价器</w:t>
+            </w:r>
           </w:p>
         </w:tc>
         <w:tc>
@@ -6429,7 +6163,7 @@
           </w:tcPr>
           <w:p>
             <w:pPr>
-              <w:pStyle w:val="13"/>
+              <w:pStyle w:val="10"/>
               <w:jc w:val="center"/>
             </w:pPr>
             <w:r>
@@ -6449,7 +6183,7 @@
           </w:tcPr>
           <w:p>
             <w:pPr>
-              <w:pStyle w:val="13"/>
+              <w:pStyle w:val="10"/>
               <w:jc w:val="center"/>
             </w:pPr>
             <w:r>
@@ -6463,7 +6197,7 @@
           </w:tcPr>
           <w:p>
             <w:pPr>
-              <w:pStyle w:val="13"/>
+              <w:pStyle w:val="10"/>
               <w:jc w:val="center"/>
             </w:pPr>
             <w:r>
@@ -6485,9 +6219,8 @@
           </w:tcPr>
           <w:p>
             <w:pPr>
-              <w:pStyle w:val="13"/>
-              <w:rPr>
-                <w:rFonts w:hint="eastAsia"/>
+              <w:pStyle w:val="10"/>
+              <w:rPr>
                 <w:lang w:val="en-US"/>
               </w:rPr>
             </w:pPr>
@@ -6506,20 +6239,15 @@
           </w:tcPr>
           <w:p>
             <w:pPr>
-              <w:pStyle w:val="13"/>
+              <w:pStyle w:val="10"/>
               <w:jc w:val="center"/>
-              <w:rPr>
-                <w:rFonts w:hint="eastAsia"/>
-              </w:rPr>
-            </w:pPr>
-            <w:proofErr w:type="spellStart"/>
+            </w:pPr>
             <w:r>
               <w:rPr>
                 <w:rFonts w:hint="eastAsia"/>
               </w:rPr>
               <w:t>JMeter</w:t>
             </w:r>
-            <w:proofErr w:type="spellEnd"/>
           </w:p>
         </w:tc>
         <w:tc>
@@ -6528,7 +6256,7 @@
           </w:tcPr>
           <w:p>
             <w:pPr>
-              <w:pStyle w:val="13"/>
+              <w:pStyle w:val="10"/>
               <w:jc w:val="center"/>
             </w:pPr>
             <w:r>
@@ -6545,11 +6273,8 @@
           </w:tcPr>
           <w:p>
             <w:pPr>
-              <w:pStyle w:val="13"/>
+              <w:pStyle w:val="10"/>
               <w:jc w:val="center"/>
-              <w:rPr>
-                <w:rFonts w:hint="eastAsia"/>
-              </w:rPr>
             </w:pPr>
             <w:r>
               <w:rPr>
@@ -6566,7 +6291,7 @@
     </w:tbl>
     <w:p>
       <w:pPr>
-        <w:pStyle w:val="1"/>
+        <w:pStyle w:val="Heading1"/>
         <w:numPr>
           <w:ilvl w:val="0"/>
           <w:numId w:val="1"/>
@@ -6590,7 +6315,7 @@
     </w:p>
     <w:p>
       <w:pPr>
-        <w:pStyle w:val="2"/>
+        <w:pStyle w:val="Heading2"/>
         <w:numPr>
           <w:ilvl w:val="1"/>
           <w:numId w:val="1"/>
@@ -6610,7 +6335,7 @@
     </w:p>
     <w:p>
       <w:pPr>
-        <w:pStyle w:val="a9"/>
+        <w:pStyle w:val="BodyText"/>
         <w:ind w:left="0" w:firstLine="450"/>
       </w:pPr>
       <w:r>
@@ -6649,7 +6374,7 @@
           </w:tcPr>
           <w:p>
             <w:pPr>
-              <w:pStyle w:val="13"/>
+              <w:pStyle w:val="10"/>
               <w:jc w:val="center"/>
             </w:pPr>
             <w:r>
@@ -6679,7 +6404,7 @@
           </w:tcPr>
           <w:p>
             <w:pPr>
-              <w:pStyle w:val="13"/>
+              <w:pStyle w:val="10"/>
               <w:jc w:val="center"/>
             </w:pPr>
             <w:r>
@@ -6704,7 +6429,7 @@
           </w:tcPr>
           <w:p>
             <w:pPr>
-              <w:pStyle w:val="13"/>
+              <w:pStyle w:val="10"/>
               <w:jc w:val="center"/>
             </w:pPr>
             <w:r>
@@ -6717,7 +6442,7 @@
           </w:p>
           <w:p>
             <w:pPr>
-              <w:pStyle w:val="13"/>
+              <w:pStyle w:val="10"/>
               <w:jc w:val="center"/>
             </w:pPr>
             <w:r>
@@ -6743,7 +6468,7 @@
           </w:tcPr>
           <w:p>
             <w:pPr>
-              <w:pStyle w:val="13"/>
+              <w:pStyle w:val="10"/>
               <w:jc w:val="center"/>
             </w:pPr>
             <w:r>
@@ -6771,7 +6496,7 @@
           </w:tcPr>
           <w:p>
             <w:pPr>
-              <w:pStyle w:val="13"/>
+              <w:pStyle w:val="10"/>
             </w:pPr>
             <w:r>
               <w:rPr>
@@ -6783,7 +6508,7 @@
           </w:p>
           <w:p>
             <w:pPr>
-              <w:pStyle w:val="13"/>
+              <w:pStyle w:val="10"/>
             </w:pPr>
           </w:p>
         </w:tc>
@@ -6799,7 +6524,7 @@
           </w:tcPr>
           <w:p>
             <w:pPr>
-              <w:pStyle w:val="13"/>
+              <w:pStyle w:val="10"/>
             </w:pPr>
             <w:r>
               <w:rPr>
@@ -6810,7 +6535,7 @@
           </w:p>
           <w:p>
             <w:pPr>
-              <w:pStyle w:val="13"/>
+              <w:pStyle w:val="10"/>
             </w:pPr>
             <w:r>
               <w:rPr>
@@ -6821,7 +6546,7 @@
           </w:p>
           <w:p>
             <w:pPr>
-              <w:pStyle w:val="13"/>
+              <w:pStyle w:val="10"/>
             </w:pPr>
             <w:r>
               <w:rPr>
@@ -6843,7 +6568,7 @@
           </w:tcPr>
           <w:p>
             <w:pPr>
-              <w:pStyle w:val="13"/>
+              <w:pStyle w:val="10"/>
             </w:pPr>
             <w:r>
               <w:rPr>
@@ -6855,7 +6580,7 @@
           </w:p>
           <w:p>
             <w:pPr>
-              <w:pStyle w:val="13"/>
+              <w:pStyle w:val="10"/>
             </w:pPr>
             <w:r>
               <w:rPr>
@@ -6867,7 +6592,7 @@
           </w:p>
           <w:p>
             <w:pPr>
-              <w:pStyle w:val="13"/>
+              <w:pStyle w:val="10"/>
               <w:numPr>
                 <w:ilvl w:val="0"/>
                 <w:numId w:val="5"/>
@@ -6883,7 +6608,7 @@
           </w:p>
           <w:p>
             <w:pPr>
-              <w:pStyle w:val="13"/>
+              <w:pStyle w:val="10"/>
               <w:numPr>
                 <w:ilvl w:val="0"/>
                 <w:numId w:val="5"/>
@@ -6899,7 +6624,7 @@
           </w:p>
           <w:p>
             <w:pPr>
-              <w:pStyle w:val="13"/>
+              <w:pStyle w:val="10"/>
               <w:numPr>
                 <w:ilvl w:val="0"/>
                 <w:numId w:val="5"/>
@@ -6932,7 +6657,7 @@
           </w:tcPr>
           <w:p>
             <w:pPr>
-              <w:pStyle w:val="13"/>
+              <w:pStyle w:val="10"/>
             </w:pPr>
             <w:r>
               <w:rPr>
@@ -6954,7 +6679,7 @@
           </w:tcPr>
           <w:p>
             <w:pPr>
-              <w:pStyle w:val="13"/>
+              <w:pStyle w:val="10"/>
             </w:pPr>
             <w:r>
               <w:rPr>
@@ -6965,7 +6690,7 @@
           </w:p>
           <w:p>
             <w:pPr>
-              <w:pStyle w:val="13"/>
+              <w:pStyle w:val="10"/>
             </w:pPr>
             <w:r>
               <w:rPr>
@@ -6976,7 +6701,7 @@
           </w:p>
           <w:p>
             <w:pPr>
-              <w:pStyle w:val="13"/>
+              <w:pStyle w:val="10"/>
             </w:pPr>
             <w:r>
               <w:rPr>
@@ -6998,7 +6723,7 @@
           </w:tcPr>
           <w:p>
             <w:pPr>
-              <w:pStyle w:val="13"/>
+              <w:pStyle w:val="10"/>
             </w:pPr>
             <w:r>
               <w:rPr>
@@ -7010,7 +6735,7 @@
           </w:p>
           <w:p>
             <w:pPr>
-              <w:pStyle w:val="13"/>
+              <w:pStyle w:val="10"/>
             </w:pPr>
             <w:r>
               <w:rPr>
@@ -7022,7 +6747,7 @@
           </w:p>
           <w:p>
             <w:pPr>
-              <w:pStyle w:val="13"/>
+              <w:pStyle w:val="10"/>
               <w:numPr>
                 <w:ilvl w:val="0"/>
                 <w:numId w:val="6"/>
@@ -7038,7 +6763,7 @@
           </w:p>
           <w:p>
             <w:pPr>
-              <w:pStyle w:val="13"/>
+              <w:pStyle w:val="10"/>
               <w:numPr>
                 <w:ilvl w:val="0"/>
                 <w:numId w:val="6"/>
@@ -7054,7 +6779,7 @@
           </w:p>
           <w:p>
             <w:pPr>
-              <w:pStyle w:val="13"/>
+              <w:pStyle w:val="10"/>
               <w:numPr>
                 <w:ilvl w:val="0"/>
                 <w:numId w:val="6"/>
@@ -7070,7 +6795,7 @@
           </w:p>
           <w:p>
             <w:pPr>
-              <w:pStyle w:val="13"/>
+              <w:pStyle w:val="10"/>
               <w:numPr>
                 <w:ilvl w:val="0"/>
                 <w:numId w:val="6"/>
@@ -7102,7 +6827,7 @@
           </w:tcPr>
           <w:p>
             <w:pPr>
-              <w:pStyle w:val="13"/>
+              <w:pStyle w:val="10"/>
             </w:pPr>
             <w:r>
               <w:rPr>
@@ -7125,7 +6850,7 @@
           </w:tcPr>
           <w:p>
             <w:pPr>
-              <w:pStyle w:val="13"/>
+              <w:pStyle w:val="10"/>
             </w:pPr>
             <w:r>
               <w:rPr>
@@ -7147,7 +6872,7 @@
           </w:tcPr>
           <w:p>
             <w:pPr>
-              <w:pStyle w:val="13"/>
+              <w:pStyle w:val="10"/>
             </w:pPr>
             <w:r>
               <w:rPr>
@@ -7159,7 +6884,7 @@
           </w:p>
           <w:p>
             <w:pPr>
-              <w:pStyle w:val="13"/>
+              <w:pStyle w:val="10"/>
             </w:pPr>
             <w:r>
               <w:rPr>
@@ -7171,7 +6896,7 @@
           </w:p>
           <w:p>
             <w:pPr>
-              <w:pStyle w:val="13"/>
+              <w:pStyle w:val="10"/>
               <w:numPr>
                 <w:ilvl w:val="0"/>
                 <w:numId w:val="12"/>
@@ -7203,7 +6928,7 @@
           </w:tcPr>
           <w:p>
             <w:pPr>
-              <w:pStyle w:val="13"/>
+              <w:pStyle w:val="10"/>
             </w:pPr>
             <w:r>
               <w:rPr>
@@ -7226,7 +6951,7 @@
           </w:tcPr>
           <w:p>
             <w:pPr>
-              <w:pStyle w:val="13"/>
+              <w:pStyle w:val="10"/>
             </w:pPr>
             <w:r>
               <w:rPr>
@@ -7237,7 +6962,7 @@
           </w:p>
           <w:p>
             <w:pPr>
-              <w:pStyle w:val="13"/>
+              <w:pStyle w:val="10"/>
             </w:pPr>
             <w:r>
               <w:rPr>
@@ -7248,7 +6973,7 @@
           </w:p>
           <w:p>
             <w:pPr>
-              <w:pStyle w:val="13"/>
+              <w:pStyle w:val="10"/>
             </w:pPr>
             <w:r>
               <w:rPr>
@@ -7270,7 +6995,7 @@
           </w:tcPr>
           <w:p>
             <w:pPr>
-              <w:pStyle w:val="13"/>
+              <w:pStyle w:val="10"/>
             </w:pPr>
             <w:r>
               <w:rPr>
@@ -7282,7 +7007,7 @@
           </w:p>
           <w:p>
             <w:pPr>
-              <w:pStyle w:val="13"/>
+              <w:pStyle w:val="10"/>
             </w:pPr>
             <w:r>
               <w:rPr>
@@ -7294,7 +7019,7 @@
           </w:p>
           <w:p>
             <w:pPr>
-              <w:pStyle w:val="13"/>
+              <w:pStyle w:val="10"/>
               <w:numPr>
                 <w:ilvl w:val="0"/>
                 <w:numId w:val="13"/>
@@ -7310,7 +7035,7 @@
           </w:p>
           <w:p>
             <w:pPr>
-              <w:pStyle w:val="13"/>
+              <w:pStyle w:val="10"/>
               <w:numPr>
                 <w:ilvl w:val="0"/>
                 <w:numId w:val="13"/>
@@ -7342,9 +7067,8 @@
           </w:tcPr>
           <w:p>
             <w:pPr>
-              <w:pStyle w:val="13"/>
-            </w:pPr>
-            <w:proofErr w:type="gramStart"/>
+              <w:pStyle w:val="10"/>
+            </w:pPr>
             <w:r>
               <w:rPr>
                 <w:rFonts w:hint="eastAsia"/>
@@ -7352,7 +7076,6 @@
               </w:rPr>
               <w:t>实施员</w:t>
             </w:r>
-            <w:proofErr w:type="gramEnd"/>
           </w:p>
         </w:tc>
         <w:tc>
@@ -7367,7 +7090,7 @@
           </w:tcPr>
           <w:p>
             <w:pPr>
-              <w:pStyle w:val="13"/>
+              <w:pStyle w:val="10"/>
             </w:pPr>
             <w:r>
               <w:rPr>
@@ -7378,7 +7101,7 @@
           </w:p>
           <w:p>
             <w:pPr>
-              <w:pStyle w:val="13"/>
+              <w:pStyle w:val="10"/>
             </w:pPr>
             <w:r>
               <w:rPr>
@@ -7389,7 +7112,7 @@
           </w:p>
           <w:p>
             <w:pPr>
-              <w:pStyle w:val="13"/>
+              <w:pStyle w:val="10"/>
             </w:pPr>
             <w:r>
               <w:rPr>
@@ -7411,7 +7134,7 @@
           </w:tcPr>
           <w:p>
             <w:pPr>
-              <w:pStyle w:val="13"/>
+              <w:pStyle w:val="10"/>
             </w:pPr>
             <w:r>
               <w:rPr>
@@ -7423,7 +7146,7 @@
           </w:p>
           <w:p>
             <w:pPr>
-              <w:pStyle w:val="13"/>
+              <w:pStyle w:val="10"/>
             </w:pPr>
             <w:r>
               <w:rPr>
@@ -7435,7 +7158,7 @@
           </w:p>
           <w:p>
             <w:pPr>
-              <w:pStyle w:val="13"/>
+              <w:pStyle w:val="10"/>
               <w:numPr>
                 <w:ilvl w:val="0"/>
                 <w:numId w:val="14"/>
@@ -7454,7 +7177,7 @@
     </w:tbl>
     <w:p>
       <w:pPr>
-        <w:pStyle w:val="2"/>
+        <w:pStyle w:val="Heading2"/>
         <w:numPr>
           <w:ilvl w:val="0"/>
           <w:numId w:val="0"/>
@@ -7463,7 +7186,7 @@
     </w:p>
     <w:p>
       <w:pPr>
-        <w:pStyle w:val="2"/>
+        <w:pStyle w:val="Heading2"/>
         <w:numPr>
           <w:ilvl w:val="1"/>
           <w:numId w:val="1"/>
@@ -7487,7 +7210,7 @@
     </w:p>
     <w:p>
       <w:pPr>
-        <w:pStyle w:val="a9"/>
+        <w:pStyle w:val="BodyText"/>
         <w:ind w:left="0" w:firstLine="450"/>
       </w:pPr>
       <w:r>
@@ -7526,7 +7249,7 @@
           </w:tcPr>
           <w:p>
             <w:pPr>
-              <w:pStyle w:val="13"/>
+              <w:pStyle w:val="10"/>
               <w:jc w:val="center"/>
             </w:pPr>
             <w:r>
@@ -7556,7 +7279,7 @@
           </w:tcPr>
           <w:p>
             <w:pPr>
-              <w:pStyle w:val="13"/>
+              <w:pStyle w:val="10"/>
               <w:jc w:val="center"/>
             </w:pPr>
             <w:r>
@@ -7581,7 +7304,7 @@
           </w:tcPr>
           <w:p>
             <w:pPr>
-              <w:pStyle w:val="13"/>
+              <w:pStyle w:val="10"/>
               <w:jc w:val="center"/>
             </w:pPr>
             <w:r>
@@ -7622,7 +7345,7 @@
           </w:tcPr>
           <w:p>
             <w:pPr>
-              <w:pStyle w:val="13"/>
+              <w:pStyle w:val="10"/>
             </w:pPr>
             <w:r>
               <w:rPr>
@@ -7645,7 +7368,7 @@
           </w:tcPr>
           <w:p>
             <w:pPr>
-              <w:pStyle w:val="13"/>
+              <w:pStyle w:val="10"/>
             </w:pPr>
           </w:p>
         </w:tc>
@@ -7664,7 +7387,7 @@
           </w:tcPr>
           <w:p>
             <w:pPr>
-              <w:pStyle w:val="13"/>
+              <w:pStyle w:val="10"/>
             </w:pPr>
             <w:r>
               <w:rPr>
@@ -7695,7 +7418,7 @@
           </w:tcPr>
           <w:p>
             <w:pPr>
-              <w:pStyle w:val="13"/>
+              <w:pStyle w:val="10"/>
             </w:pPr>
             <w:r>
               <w:t>114.115.137.173</w:t>
@@ -7724,7 +7447,7 @@
           </w:tcPr>
           <w:p>
             <w:pPr>
-              <w:pStyle w:val="13"/>
+              <w:pStyle w:val="10"/>
             </w:pPr>
             <w:r>
               <w:rPr>
@@ -7755,16 +7478,14 @@
           </w:tcPr>
           <w:p>
             <w:pPr>
-              <w:pStyle w:val="13"/>
-            </w:pPr>
-            <w:proofErr w:type="spellStart"/>
+              <w:pStyle w:val="10"/>
+            </w:pPr>
             <w:r>
               <w:rPr>
                 <w:rFonts w:hint="eastAsia"/>
               </w:rPr>
               <w:t>squant</w:t>
             </w:r>
-            <w:proofErr w:type="spellEnd"/>
           </w:p>
         </w:tc>
       </w:tr>
@@ -7783,7 +7504,7 @@
           </w:tcPr>
           <w:p>
             <w:pPr>
-              <w:pStyle w:val="13"/>
+              <w:pStyle w:val="10"/>
             </w:pPr>
             <w:r>
               <w:rPr>
@@ -7812,7 +7533,7 @@
           </w:tcPr>
           <w:p>
             <w:pPr>
-              <w:pStyle w:val="13"/>
+              <w:pStyle w:val="10"/>
             </w:pPr>
             <w:r>
               <w:rPr>
@@ -7838,7 +7559,7 @@
           </w:tcPr>
           <w:p>
             <w:pPr>
-              <w:pStyle w:val="13"/>
+              <w:pStyle w:val="10"/>
             </w:pPr>
             <w:r>
               <w:rPr>
@@ -7869,7 +7590,7 @@
           </w:tcPr>
           <w:p>
             <w:pPr>
-              <w:pStyle w:val="13"/>
+              <w:pStyle w:val="10"/>
             </w:pPr>
           </w:p>
         </w:tc>
@@ -7890,7 +7611,7 @@
           </w:tcPr>
           <w:p>
             <w:pPr>
-              <w:pStyle w:val="13"/>
+              <w:pStyle w:val="10"/>
             </w:pPr>
             <w:r>
               <w:rPr>
@@ -7919,7 +7640,7 @@
           </w:tcPr>
           <w:p>
             <w:pPr>
-              <w:pStyle w:val="13"/>
+              <w:pStyle w:val="10"/>
             </w:pPr>
             <w:r>
               <w:rPr>
@@ -7934,7 +7655,7 @@
     </w:tbl>
     <w:p>
       <w:pPr>
-        <w:pStyle w:val="1"/>
+        <w:pStyle w:val="Heading1"/>
         <w:numPr>
           <w:ilvl w:val="0"/>
           <w:numId w:val="0"/>
@@ -7956,7 +7677,7 @@
     </w:p>
     <w:p>
       <w:pPr>
-        <w:pStyle w:val="1"/>
+        <w:pStyle w:val="Heading1"/>
         <w:numPr>
           <w:ilvl w:val="0"/>
           <w:numId w:val="1"/>
@@ -8002,7 +7723,7 @@
           </w:tcPr>
           <w:p>
             <w:pPr>
-              <w:pStyle w:val="13"/>
+              <w:pStyle w:val="10"/>
               <w:jc w:val="center"/>
               <w:rPr>
                 <w:b/>
@@ -8024,7 +7745,7 @@
           </w:tcPr>
           <w:p>
             <w:pPr>
-              <w:pStyle w:val="13"/>
+              <w:pStyle w:val="10"/>
               <w:jc w:val="center"/>
               <w:rPr>
                 <w:b/>
@@ -8046,7 +7767,7 @@
           </w:tcPr>
           <w:p>
             <w:pPr>
-              <w:pStyle w:val="13"/>
+              <w:pStyle w:val="10"/>
               <w:jc w:val="center"/>
               <w:rPr>
                 <w:b/>
@@ -8068,7 +7789,7 @@
           </w:tcPr>
           <w:p>
             <w:pPr>
-              <w:pStyle w:val="13"/>
+              <w:pStyle w:val="10"/>
               <w:jc w:val="center"/>
               <w:rPr>
                 <w:b/>
@@ -8092,7 +7813,7 @@
           </w:tcPr>
           <w:p>
             <w:pPr>
-              <w:pStyle w:val="13"/>
+              <w:pStyle w:val="10"/>
             </w:pPr>
             <w:r>
               <w:rPr>
@@ -8109,7 +7830,7 @@
           </w:tcPr>
           <w:p>
             <w:pPr>
-              <w:pStyle w:val="13"/>
+              <w:pStyle w:val="10"/>
             </w:pPr>
             <w:r>
               <w:rPr>
@@ -8125,7 +7846,7 @@
           </w:tcPr>
           <w:p>
             <w:pPr>
-              <w:pStyle w:val="13"/>
+              <w:pStyle w:val="10"/>
             </w:pPr>
             <w:r>
               <w:rPr>
@@ -8141,7 +7862,7 @@
           </w:tcPr>
           <w:p>
             <w:pPr>
-              <w:pStyle w:val="13"/>
+              <w:pStyle w:val="10"/>
             </w:pPr>
             <w:r>
               <w:rPr>
@@ -8159,7 +7880,7 @@
           </w:tcPr>
           <w:p>
             <w:pPr>
-              <w:pStyle w:val="13"/>
+              <w:pStyle w:val="10"/>
             </w:pPr>
             <w:r>
               <w:rPr>
@@ -8176,7 +7897,7 @@
           </w:tcPr>
           <w:p>
             <w:pPr>
-              <w:pStyle w:val="13"/>
+              <w:pStyle w:val="10"/>
             </w:pPr>
             <w:r>
               <w:rPr>
@@ -8192,7 +7913,7 @@
           </w:tcPr>
           <w:p>
             <w:pPr>
-              <w:pStyle w:val="13"/>
+              <w:pStyle w:val="10"/>
             </w:pPr>
             <w:r>
               <w:rPr>
@@ -8208,7 +7929,7 @@
           </w:tcPr>
           <w:p>
             <w:pPr>
-              <w:pStyle w:val="13"/>
+              <w:pStyle w:val="10"/>
             </w:pPr>
             <w:r>
               <w:rPr>
@@ -8226,7 +7947,7 @@
           </w:tcPr>
           <w:p>
             <w:pPr>
-              <w:pStyle w:val="13"/>
+              <w:pStyle w:val="10"/>
             </w:pPr>
             <w:r>
               <w:rPr>
@@ -8243,7 +7964,7 @@
           </w:tcPr>
           <w:p>
             <w:pPr>
-              <w:pStyle w:val="13"/>
+              <w:pStyle w:val="10"/>
             </w:pPr>
             <w:r>
               <w:rPr>
@@ -8259,7 +7980,7 @@
           </w:tcPr>
           <w:p>
             <w:pPr>
-              <w:pStyle w:val="13"/>
+              <w:pStyle w:val="10"/>
               <w:rPr>
                 <w:lang w:val="en-US"/>
               </w:rPr>
@@ -8284,7 +8005,7 @@
           </w:tcPr>
           <w:p>
             <w:pPr>
-              <w:pStyle w:val="13"/>
+              <w:pStyle w:val="10"/>
             </w:pPr>
             <w:r>
               <w:t>2018.11.15</w:t>
@@ -8299,7 +8020,7 @@
           </w:tcPr>
           <w:p>
             <w:pPr>
-              <w:pStyle w:val="13"/>
+              <w:pStyle w:val="10"/>
             </w:pPr>
             <w:r>
               <w:rPr>
@@ -8316,7 +8037,7 @@
           </w:tcPr>
           <w:p>
             <w:pPr>
-              <w:pStyle w:val="13"/>
+              <w:pStyle w:val="10"/>
             </w:pPr>
             <w:r>
               <w:rPr>
@@ -8332,7 +8053,7 @@
           </w:tcPr>
           <w:p>
             <w:pPr>
-              <w:pStyle w:val="13"/>
+              <w:pStyle w:val="10"/>
             </w:pPr>
             <w:r>
               <w:t>2018.11.15</w:t>
@@ -8345,7 +8066,7 @@
           </w:tcPr>
           <w:p>
             <w:pPr>
-              <w:pStyle w:val="13"/>
+              <w:pStyle w:val="10"/>
             </w:pPr>
             <w:r>
               <w:t>2018.11.17</w:t>
@@ -8360,7 +8081,7 @@
           </w:tcPr>
           <w:p>
             <w:pPr>
-              <w:pStyle w:val="13"/>
+              <w:pStyle w:val="10"/>
             </w:pPr>
             <w:r>
               <w:rPr>
@@ -8377,7 +8098,7 @@
           </w:tcPr>
           <w:p>
             <w:pPr>
-              <w:pStyle w:val="13"/>
+              <w:pStyle w:val="10"/>
             </w:pPr>
             <w:r>
               <w:rPr>
@@ -8393,7 +8114,7 @@
           </w:tcPr>
           <w:p>
             <w:pPr>
-              <w:pStyle w:val="13"/>
+              <w:pStyle w:val="10"/>
             </w:pPr>
             <w:r>
               <w:rPr>
@@ -8409,7 +8130,7 @@
           </w:tcPr>
           <w:p>
             <w:pPr>
-              <w:pStyle w:val="13"/>
+              <w:pStyle w:val="10"/>
             </w:pPr>
             <w:r>
               <w:rPr>
@@ -8423,18 +8144,18 @@
     </w:tbl>
     <w:p>
       <w:pPr>
-        <w:pStyle w:val="a9"/>
-      </w:pPr>
-    </w:p>
-    <w:p>
-      <w:pPr>
-        <w:pStyle w:val="a9"/>
+        <w:pStyle w:val="BodyText"/>
+      </w:pPr>
+    </w:p>
+    <w:p>
+      <w:pPr>
+        <w:pStyle w:val="BodyText"/>
         <w:ind w:left="0"/>
       </w:pPr>
     </w:p>
     <w:p>
       <w:pPr>
-        <w:pStyle w:val="1"/>
+        <w:pStyle w:val="Heading1"/>
         <w:numPr>
           <w:ilvl w:val="0"/>
           <w:numId w:val="1"/>
@@ -8454,7 +8175,7 @@
     </w:p>
     <w:p>
       <w:pPr>
-        <w:pStyle w:val="a9"/>
+        <w:pStyle w:val="BodyText"/>
         <w:ind w:left="0" w:firstLine="720"/>
       </w:pPr>
       <w:r>
@@ -8466,7 +8187,7 @@
     </w:p>
     <w:p>
       <w:pPr>
-        <w:pStyle w:val="a9"/>
+        <w:pStyle w:val="BodyText"/>
         <w:ind w:left="0"/>
         <w:rPr>
           <w:rFonts w:ascii="Times New Roman"/>
@@ -8475,7 +8196,7 @@
     </w:p>
     <w:p>
       <w:pPr>
-        <w:pStyle w:val="a9"/>
+        <w:pStyle w:val="BodyText"/>
         <w:ind w:left="0"/>
         <w:rPr>
           <w:rFonts w:ascii="Times New Roman"/>
@@ -8484,7 +8205,7 @@
     </w:p>
     <w:p>
       <w:pPr>
-        <w:pStyle w:val="1"/>
+        <w:pStyle w:val="Heading1"/>
         <w:numPr>
           <w:ilvl w:val="0"/>
           <w:numId w:val="1"/>
@@ -8513,7 +8234,7 @@
     </w:p>
     <w:p>
       <w:pPr>
-        <w:pStyle w:val="a9"/>
+        <w:pStyle w:val="BodyText"/>
         <w:ind w:left="0"/>
       </w:pPr>
       <w:r>
@@ -8525,7 +8246,7 @@
     </w:p>
     <w:p>
       <w:pPr>
-        <w:pStyle w:val="a9"/>
+        <w:pStyle w:val="BodyText"/>
         <w:tabs>
           <w:tab w:val="left" w:pos="450"/>
         </w:tabs>
@@ -8549,7 +8270,7 @@
     </w:p>
     <w:p>
       <w:pPr>
-        <w:pStyle w:val="a9"/>
+        <w:pStyle w:val="BodyText"/>
         <w:numPr>
           <w:ilvl w:val="1"/>
           <w:numId w:val="8"/>
@@ -8567,7 +8288,7 @@
     </w:p>
     <w:p>
       <w:pPr>
-        <w:pStyle w:val="a9"/>
+        <w:pStyle w:val="BodyText"/>
         <w:numPr>
           <w:ilvl w:val="1"/>
           <w:numId w:val="8"/>
@@ -8585,7 +8306,7 @@
     </w:p>
     <w:p>
       <w:pPr>
-        <w:pStyle w:val="a9"/>
+        <w:pStyle w:val="BodyText"/>
         <w:numPr>
           <w:ilvl w:val="1"/>
           <w:numId w:val="8"/>
@@ -8603,7 +8324,7 @@
     </w:p>
     <w:p>
       <w:pPr>
-        <w:pStyle w:val="a9"/>
+        <w:pStyle w:val="BodyText"/>
         <w:numPr>
           <w:ilvl w:val="1"/>
           <w:numId w:val="8"/>
@@ -8621,7 +8342,7 @@
     </w:p>
     <w:p>
       <w:pPr>
-        <w:pStyle w:val="a9"/>
+        <w:pStyle w:val="BodyText"/>
         <w:numPr>
           <w:ilvl w:val="1"/>
           <w:numId w:val="8"/>
@@ -8639,7 +8360,7 @@
     </w:p>
     <w:p>
       <w:pPr>
-        <w:pStyle w:val="a9"/>
+        <w:pStyle w:val="BodyText"/>
         <w:numPr>
           <w:ilvl w:val="1"/>
           <w:numId w:val="8"/>
@@ -8657,7 +8378,7 @@
     </w:p>
     <w:p>
       <w:pPr>
-        <w:pStyle w:val="a9"/>
+        <w:pStyle w:val="BodyText"/>
         <w:tabs>
           <w:tab w:val="left" w:pos="450"/>
         </w:tabs>
@@ -8681,7 +8402,7 @@
     </w:p>
     <w:p>
       <w:pPr>
-        <w:pStyle w:val="a9"/>
+        <w:pStyle w:val="BodyText"/>
         <w:tabs>
           <w:tab w:val="left" w:pos="450"/>
           <w:tab w:val="left" w:pos="810"/>
@@ -8709,7 +8430,7 @@
     </w:p>
     <w:p>
       <w:pPr>
-        <w:pStyle w:val="a9"/>
+        <w:pStyle w:val="BodyText"/>
         <w:tabs>
           <w:tab w:val="left" w:pos="450"/>
           <w:tab w:val="left" w:pos="810"/>
@@ -8737,7 +8458,7 @@
     </w:p>
     <w:p>
       <w:pPr>
-        <w:pStyle w:val="a9"/>
+        <w:pStyle w:val="BodyText"/>
         <w:tabs>
           <w:tab w:val="left" w:pos="450"/>
           <w:tab w:val="left" w:pos="810"/>
@@ -8765,7 +8486,7 @@
     </w:p>
     <w:p>
       <w:pPr>
-        <w:pStyle w:val="a9"/>
+        <w:pStyle w:val="BodyText"/>
         <w:tabs>
           <w:tab w:val="left" w:pos="450"/>
           <w:tab w:val="left" w:pos="810"/>
@@ -8799,7 +8520,7 @@
     </w:p>
     <w:p>
       <w:pPr>
-        <w:pStyle w:val="a9"/>
+        <w:pStyle w:val="BodyText"/>
         <w:tabs>
           <w:tab w:val="left" w:pos="450"/>
           <w:tab w:val="left" w:pos="810"/>
@@ -8824,7 +8545,7 @@
     </w:p>
     <w:p>
       <w:pPr>
-        <w:pStyle w:val="a9"/>
+        <w:pStyle w:val="BodyText"/>
         <w:numPr>
           <w:ilvl w:val="1"/>
           <w:numId w:val="8"/>
@@ -8843,7 +8564,7 @@
     </w:p>
     <w:p>
       <w:pPr>
-        <w:pStyle w:val="a9"/>
+        <w:pStyle w:val="BodyText"/>
         <w:numPr>
           <w:ilvl w:val="1"/>
           <w:numId w:val="8"/>
@@ -8862,7 +8583,7 @@
     </w:p>
     <w:p>
       <w:pPr>
-        <w:pStyle w:val="a9"/>
+        <w:pStyle w:val="BodyText"/>
         <w:numPr>
           <w:ilvl w:val="1"/>
           <w:numId w:val="8"/>
@@ -8881,7 +8602,7 @@
     </w:p>
     <w:p>
       <w:pPr>
-        <w:pStyle w:val="a9"/>
+        <w:pStyle w:val="BodyText"/>
         <w:tabs>
           <w:tab w:val="left" w:pos="450"/>
           <w:tab w:val="left" w:pos="810"/>
@@ -8906,7 +8627,7 @@
     </w:p>
     <w:p>
       <w:pPr>
-        <w:pStyle w:val="a9"/>
+        <w:pStyle w:val="BodyText"/>
         <w:tabs>
           <w:tab w:val="left" w:pos="450"/>
           <w:tab w:val="left" w:pos="810"/>
@@ -8938,7 +8659,7 @@
     </w:p>
     <w:p>
       <w:pPr>
-        <w:pStyle w:val="a9"/>
+        <w:pStyle w:val="BodyText"/>
         <w:tabs>
           <w:tab w:val="left" w:pos="450"/>
           <w:tab w:val="left" w:pos="810"/>
@@ -8970,7 +8691,7 @@
     </w:p>
     <w:p>
       <w:pPr>
-        <w:pStyle w:val="a9"/>
+        <w:pStyle w:val="BodyText"/>
         <w:tabs>
           <w:tab w:val="left" w:pos="450"/>
           <w:tab w:val="left" w:pos="810"/>
@@ -9001,7 +8722,7 @@
     </w:p>
     <w:p>
       <w:pPr>
-        <w:pStyle w:val="a9"/>
+        <w:pStyle w:val="BodyText"/>
         <w:tabs>
           <w:tab w:val="left" w:pos="450"/>
           <w:tab w:val="left" w:pos="810"/>
@@ -9032,7 +8753,7 @@
     </w:p>
     <w:p>
       <w:pPr>
-        <w:pStyle w:val="a9"/>
+        <w:pStyle w:val="BodyText"/>
         <w:tabs>
           <w:tab w:val="left" w:pos="450"/>
           <w:tab w:val="left" w:pos="810"/>
@@ -9063,7 +8784,7 @@
     </w:p>
     <w:p>
       <w:pPr>
-        <w:pStyle w:val="a9"/>
+        <w:pStyle w:val="BodyText"/>
         <w:tabs>
           <w:tab w:val="left" w:pos="450"/>
           <w:tab w:val="left" w:pos="810"/>
@@ -9094,7 +8815,7 @@
     </w:p>
     <w:p>
       <w:pPr>
-        <w:pStyle w:val="a9"/>
+        <w:pStyle w:val="BodyText"/>
         <w:tabs>
           <w:tab w:val="left" w:pos="450"/>
           <w:tab w:val="left" w:pos="810"/>
@@ -9119,7 +8840,7 @@
     </w:p>
     <w:p>
       <w:pPr>
-        <w:pStyle w:val="a9"/>
+        <w:pStyle w:val="BodyText"/>
         <w:tabs>
           <w:tab w:val="left" w:pos="450"/>
           <w:tab w:val="left" w:pos="810"/>
@@ -9150,7 +8871,7 @@
     </w:p>
     <w:p>
       <w:pPr>
-        <w:pStyle w:val="a9"/>
+        <w:pStyle w:val="BodyText"/>
         <w:tabs>
           <w:tab w:val="left" w:pos="450"/>
           <w:tab w:val="left" w:pos="810"/>
@@ -9181,7 +8902,7 @@
     </w:p>
     <w:p>
       <w:pPr>
-        <w:pStyle w:val="a9"/>
+        <w:pStyle w:val="BodyText"/>
         <w:tabs>
           <w:tab w:val="left" w:pos="450"/>
           <w:tab w:val="left" w:pos="810"/>
@@ -9212,7 +8933,7 @@
     </w:p>
     <w:p>
       <w:pPr>
-        <w:pStyle w:val="a9"/>
+        <w:pStyle w:val="BodyText"/>
         <w:tabs>
           <w:tab w:val="left" w:pos="450"/>
           <w:tab w:val="left" w:pos="810"/>
@@ -9253,7 +8974,7 @@
 </file>
 
 <file path=word/endnotes.xml><?xml version="1.0" encoding="utf-8"?>
-<w:endnotes xmlns:wpc="http://schemas.microsoft.com/office/word/2010/wordprocessingCanvas" xmlns:cx="http://schemas.microsoft.com/office/drawing/2014/chartex" xmlns:mc="http://schemas.openxmlformats.org/markup-compatibility/2006" xmlns:o="urn:schemas-microsoft-com:office:office" xmlns:r="http://schemas.openxmlformats.org/officeDocument/2006/relationships" xmlns:m="http://schemas.openxmlformats.org/officeDocument/2006/math" xmlns:v="urn:schemas-microsoft-com:vml" xmlns:wp14="http://schemas.microsoft.com/office/word/2010/wordprocessingDrawing" xmlns:wp="http://schemas.openxmlformats.org/drawingml/2006/wordprocessingDrawing" xmlns:w10="urn:schemas-microsoft-com:office:word" xmlns:w="http://schemas.openxmlformats.org/wordprocessingml/2006/main" xmlns:w14="http://schemas.microsoft.com/office/word/2010/wordml" xmlns:w15="http://schemas.microsoft.com/office/word/2012/wordml" xmlns:w16se="http://schemas.microsoft.com/office/word/2015/wordml/symex" xmlns:wpg="http://schemas.microsoft.com/office/word/2010/wordprocessingGroup" xmlns:wpi="http://schemas.microsoft.com/office/word/2010/wordprocessingInk" xmlns:wne="http://schemas.microsoft.com/office/word/2006/wordml" xmlns:wps="http://schemas.microsoft.com/office/word/2010/wordprocessingShape" mc:Ignorable="w14 w15 w16se wp14">
+<w:endnotes xmlns:wpc="http://schemas.microsoft.com/office/word/2010/wordprocessingCanvas" xmlns:mo="http://schemas.microsoft.com/office/mac/office/2008/main" xmlns:mc="http://schemas.openxmlformats.org/markup-compatibility/2006" xmlns:mv="urn:schemas-microsoft-com:mac:vml" xmlns:o="urn:schemas-microsoft-com:office:office" xmlns:r="http://schemas.openxmlformats.org/officeDocument/2006/relationships" xmlns:m="http://schemas.openxmlformats.org/officeDocument/2006/math" xmlns:v="urn:schemas-microsoft-com:vml" xmlns:wp14="http://schemas.microsoft.com/office/word/2010/wordprocessingDrawing" xmlns:wp="http://schemas.openxmlformats.org/drawingml/2006/wordprocessingDrawing" xmlns:w10="urn:schemas-microsoft-com:office:word" xmlns:w="http://schemas.openxmlformats.org/wordprocessingml/2006/main" xmlns:w14="http://schemas.microsoft.com/office/word/2010/wordml" xmlns:w15="http://schemas.microsoft.com/office/word/2012/wordml" xmlns:wpg="http://schemas.microsoft.com/office/word/2010/wordprocessingGroup" xmlns:wpi="http://schemas.microsoft.com/office/word/2010/wordprocessingInk" xmlns:wne="http://schemas.microsoft.com/office/word/2006/wordml" xmlns:wps="http://schemas.microsoft.com/office/word/2010/wordprocessingShape" mc:Ignorable="w14 w15 wp14">
   <w:endnote w:type="separator" w:id="-1">
     <w:p>
       <w:r>
@@ -9272,37 +8993,37 @@
 </file>
 
 <file path=word/footer1.xml><?xml version="1.0" encoding="utf-8"?>
-<w:ftr xmlns:wpc="http://schemas.microsoft.com/office/word/2010/wordprocessingCanvas" xmlns:cx="http://schemas.microsoft.com/office/drawing/2014/chartex" xmlns:mc="http://schemas.openxmlformats.org/markup-compatibility/2006" xmlns:o="urn:schemas-microsoft-com:office:office" xmlns:r="http://schemas.openxmlformats.org/officeDocument/2006/relationships" xmlns:m="http://schemas.openxmlformats.org/officeDocument/2006/math" xmlns:v="urn:schemas-microsoft-com:vml" xmlns:wp14="http://schemas.microsoft.com/office/word/2010/wordprocessingDrawing" xmlns:wp="http://schemas.openxmlformats.org/drawingml/2006/wordprocessingDrawing" xmlns:w10="urn:schemas-microsoft-com:office:word" xmlns:w="http://schemas.openxmlformats.org/wordprocessingml/2006/main" xmlns:w14="http://schemas.microsoft.com/office/word/2010/wordml" xmlns:w15="http://schemas.microsoft.com/office/word/2012/wordml" xmlns:w16se="http://schemas.microsoft.com/office/word/2015/wordml/symex" xmlns:wpg="http://schemas.microsoft.com/office/word/2010/wordprocessingGroup" xmlns:wpi="http://schemas.microsoft.com/office/word/2010/wordprocessingInk" xmlns:wne="http://schemas.microsoft.com/office/word/2006/wordml" xmlns:wps="http://schemas.microsoft.com/office/word/2010/wordprocessingShape" mc:Ignorable="w14 w15 w16se wp14">
+<w:ftr xmlns:wpc="http://schemas.microsoft.com/office/word/2010/wordprocessingCanvas" xmlns:mo="http://schemas.microsoft.com/office/mac/office/2008/main" xmlns:mc="http://schemas.openxmlformats.org/markup-compatibility/2006" xmlns:mv="urn:schemas-microsoft-com:mac:vml" xmlns:o="urn:schemas-microsoft-com:office:office" xmlns:r="http://schemas.openxmlformats.org/officeDocument/2006/relationships" xmlns:m="http://schemas.openxmlformats.org/officeDocument/2006/math" xmlns:v="urn:schemas-microsoft-com:vml" xmlns:wp14="http://schemas.microsoft.com/office/word/2010/wordprocessingDrawing" xmlns:wp="http://schemas.openxmlformats.org/drawingml/2006/wordprocessingDrawing" xmlns:w10="urn:schemas-microsoft-com:office:word" xmlns:w="http://schemas.openxmlformats.org/wordprocessingml/2006/main" xmlns:w14="http://schemas.microsoft.com/office/word/2010/wordml" xmlns:w15="http://schemas.microsoft.com/office/word/2012/wordml" xmlns:wpg="http://schemas.microsoft.com/office/word/2010/wordprocessingGroup" xmlns:wpi="http://schemas.microsoft.com/office/word/2010/wordprocessingInk" xmlns:wne="http://schemas.microsoft.com/office/word/2006/wordml" xmlns:wps="http://schemas.microsoft.com/office/word/2010/wordprocessingShape" mc:Ignorable="w14 w15 wp14">
   <w:p>
     <w:pPr>
-      <w:pStyle w:val="a7"/>
+      <w:pStyle w:val="Footer"/>
     </w:pPr>
   </w:p>
 </w:ftr>
 </file>
 
 <file path=word/footer2.xml><?xml version="1.0" encoding="utf-8"?>
-<w:ftr xmlns:wpc="http://schemas.microsoft.com/office/word/2010/wordprocessingCanvas" xmlns:cx="http://schemas.microsoft.com/office/drawing/2014/chartex" xmlns:mc="http://schemas.openxmlformats.org/markup-compatibility/2006" xmlns:o="urn:schemas-microsoft-com:office:office" xmlns:r="http://schemas.openxmlformats.org/officeDocument/2006/relationships" xmlns:m="http://schemas.openxmlformats.org/officeDocument/2006/math" xmlns:v="urn:schemas-microsoft-com:vml" xmlns:wp14="http://schemas.microsoft.com/office/word/2010/wordprocessingDrawing" xmlns:wp="http://schemas.openxmlformats.org/drawingml/2006/wordprocessingDrawing" xmlns:w10="urn:schemas-microsoft-com:office:word" xmlns:w="http://schemas.openxmlformats.org/wordprocessingml/2006/main" xmlns:w14="http://schemas.microsoft.com/office/word/2010/wordml" xmlns:w15="http://schemas.microsoft.com/office/word/2012/wordml" xmlns:w16se="http://schemas.microsoft.com/office/word/2015/wordml/symex" xmlns:wpg="http://schemas.microsoft.com/office/word/2010/wordprocessingGroup" xmlns:wpi="http://schemas.microsoft.com/office/word/2010/wordprocessingInk" xmlns:wne="http://schemas.microsoft.com/office/word/2006/wordml" xmlns:wps="http://schemas.microsoft.com/office/word/2010/wordprocessingShape" mc:Ignorable="w14 w15 w16se wp14">
+<w:ftr xmlns:wpc="http://schemas.microsoft.com/office/word/2010/wordprocessingCanvas" xmlns:mo="http://schemas.microsoft.com/office/mac/office/2008/main" xmlns:mc="http://schemas.openxmlformats.org/markup-compatibility/2006" xmlns:mv="urn:schemas-microsoft-com:mac:vml" xmlns:o="urn:schemas-microsoft-com:office:office" xmlns:r="http://schemas.openxmlformats.org/officeDocument/2006/relationships" xmlns:m="http://schemas.openxmlformats.org/officeDocument/2006/math" xmlns:v="urn:schemas-microsoft-com:vml" xmlns:wp14="http://schemas.microsoft.com/office/word/2010/wordprocessingDrawing" xmlns:wp="http://schemas.openxmlformats.org/drawingml/2006/wordprocessingDrawing" xmlns:w10="urn:schemas-microsoft-com:office:word" xmlns:w="http://schemas.openxmlformats.org/wordprocessingml/2006/main" xmlns:w14="http://schemas.microsoft.com/office/word/2010/wordml" xmlns:w15="http://schemas.microsoft.com/office/word/2012/wordml" xmlns:wpg="http://schemas.microsoft.com/office/word/2010/wordprocessingGroup" xmlns:wpi="http://schemas.microsoft.com/office/word/2010/wordprocessingInk" xmlns:wne="http://schemas.microsoft.com/office/word/2006/wordml" xmlns:wps="http://schemas.microsoft.com/office/word/2010/wordprocessingShape" mc:Ignorable="w14 w15 wp14">
   <w:p>
     <w:pPr>
-      <w:pStyle w:val="a7"/>
+      <w:pStyle w:val="Footer"/>
     </w:pPr>
   </w:p>
 </w:ftr>
 </file>
 
 <file path=word/footer3.xml><?xml version="1.0" encoding="utf-8"?>
-<w:ftr xmlns:wpc="http://schemas.microsoft.com/office/word/2010/wordprocessingCanvas" xmlns:cx="http://schemas.microsoft.com/office/drawing/2014/chartex" xmlns:mc="http://schemas.openxmlformats.org/markup-compatibility/2006" xmlns:o="urn:schemas-microsoft-com:office:office" xmlns:r="http://schemas.openxmlformats.org/officeDocument/2006/relationships" xmlns:m="http://schemas.openxmlformats.org/officeDocument/2006/math" xmlns:v="urn:schemas-microsoft-com:vml" xmlns:wp14="http://schemas.microsoft.com/office/word/2010/wordprocessingDrawing" xmlns:wp="http://schemas.openxmlformats.org/drawingml/2006/wordprocessingDrawing" xmlns:w10="urn:schemas-microsoft-com:office:word" xmlns:w="http://schemas.openxmlformats.org/wordprocessingml/2006/main" xmlns:w14="http://schemas.microsoft.com/office/word/2010/wordml" xmlns:w15="http://schemas.microsoft.com/office/word/2012/wordml" xmlns:w16se="http://schemas.microsoft.com/office/word/2015/wordml/symex" xmlns:wpg="http://schemas.microsoft.com/office/word/2010/wordprocessingGroup" xmlns:wpi="http://schemas.microsoft.com/office/word/2010/wordprocessingInk" xmlns:wne="http://schemas.microsoft.com/office/word/2006/wordml" xmlns:wps="http://schemas.microsoft.com/office/word/2010/wordprocessingShape" mc:Ignorable="w14 w15 w16se wp14">
+<w:ftr xmlns:wpc="http://schemas.microsoft.com/office/word/2010/wordprocessingCanvas" xmlns:mo="http://schemas.microsoft.com/office/mac/office/2008/main" xmlns:mc="http://schemas.openxmlformats.org/markup-compatibility/2006" xmlns:mv="urn:schemas-microsoft-com:mac:vml" xmlns:o="urn:schemas-microsoft-com:office:office" xmlns:r="http://schemas.openxmlformats.org/officeDocument/2006/relationships" xmlns:m="http://schemas.openxmlformats.org/officeDocument/2006/math" xmlns:v="urn:schemas-microsoft-com:vml" xmlns:wp14="http://schemas.microsoft.com/office/word/2010/wordprocessingDrawing" xmlns:wp="http://schemas.openxmlformats.org/drawingml/2006/wordprocessingDrawing" xmlns:w10="urn:schemas-microsoft-com:office:word" xmlns:w="http://schemas.openxmlformats.org/wordprocessingml/2006/main" xmlns:w14="http://schemas.microsoft.com/office/word/2010/wordml" xmlns:w15="http://schemas.microsoft.com/office/word/2012/wordml" xmlns:wpg="http://schemas.microsoft.com/office/word/2010/wordprocessingGroup" xmlns:wpi="http://schemas.microsoft.com/office/word/2010/wordprocessingInk" xmlns:wne="http://schemas.microsoft.com/office/word/2006/wordml" xmlns:wps="http://schemas.microsoft.com/office/word/2010/wordprocessingShape" mc:Ignorable="w14 w15 wp14">
   <w:p>
     <w:pPr>
-      <w:pStyle w:val="a7"/>
+      <w:pStyle w:val="Footer"/>
     </w:pPr>
   </w:p>
 </w:ftr>
 </file>
 
 <file path=word/footer4.xml><?xml version="1.0" encoding="utf-8"?>
-<w:ftr xmlns:wpc="http://schemas.microsoft.com/office/word/2010/wordprocessingCanvas" xmlns:cx="http://schemas.microsoft.com/office/drawing/2014/chartex" xmlns:mc="http://schemas.openxmlformats.org/markup-compatibility/2006" xmlns:o="urn:schemas-microsoft-com:office:office" xmlns:r="http://schemas.openxmlformats.org/officeDocument/2006/relationships" xmlns:m="http://schemas.openxmlformats.org/officeDocument/2006/math" xmlns:v="urn:schemas-microsoft-com:vml" xmlns:wp14="http://schemas.microsoft.com/office/word/2010/wordprocessingDrawing" xmlns:wp="http://schemas.openxmlformats.org/drawingml/2006/wordprocessingDrawing" xmlns:w10="urn:schemas-microsoft-com:office:word" xmlns:w="http://schemas.openxmlformats.org/wordprocessingml/2006/main" xmlns:w14="http://schemas.microsoft.com/office/word/2010/wordml" xmlns:w15="http://schemas.microsoft.com/office/word/2012/wordml" xmlns:w16se="http://schemas.microsoft.com/office/word/2015/wordml/symex" xmlns:wpg="http://schemas.microsoft.com/office/word/2010/wordprocessingGroup" xmlns:wpi="http://schemas.microsoft.com/office/word/2010/wordprocessingInk" xmlns:wne="http://schemas.microsoft.com/office/word/2006/wordml" xmlns:wps="http://schemas.microsoft.com/office/word/2010/wordprocessingShape" mc:Ignorable="w14 w15 w16se wp14">
+<w:ftr xmlns:wpc="http://schemas.microsoft.com/office/word/2010/wordprocessingCanvas" xmlns:mo="http://schemas.microsoft.com/office/mac/office/2008/main" xmlns:mc="http://schemas.openxmlformats.org/markup-compatibility/2006" xmlns:mv="urn:schemas-microsoft-com:mac:vml" xmlns:o="urn:schemas-microsoft-com:office:office" xmlns:r="http://schemas.openxmlformats.org/officeDocument/2006/relationships" xmlns:m="http://schemas.openxmlformats.org/officeDocument/2006/math" xmlns:v="urn:schemas-microsoft-com:vml" xmlns:wp14="http://schemas.microsoft.com/office/word/2010/wordprocessingDrawing" xmlns:wp="http://schemas.openxmlformats.org/drawingml/2006/wordprocessingDrawing" xmlns:w10="urn:schemas-microsoft-com:office:word" xmlns:w="http://schemas.openxmlformats.org/wordprocessingml/2006/main" xmlns:w14="http://schemas.microsoft.com/office/word/2010/wordml" xmlns:w15="http://schemas.microsoft.com/office/word/2012/wordml" xmlns:wpg="http://schemas.microsoft.com/office/word/2010/wordprocessingGroup" xmlns:wpi="http://schemas.microsoft.com/office/word/2010/wordprocessingInk" xmlns:wne="http://schemas.microsoft.com/office/word/2006/wordml" xmlns:wps="http://schemas.microsoft.com/office/word/2010/wordprocessingShape" mc:Ignorable="w14 w15 wp14">
   <w:tbl>
     <w:tblPr>
       <w:tblW w:w="0" w:type="auto"/>
@@ -9443,7 +9164,7 @@
           </w:r>
           <w:r>
             <w:rPr>
-              <w:rStyle w:val="a8"/>
+              <w:rStyle w:val="PageNumber"/>
               <w:rFonts w:ascii="Times New Roman"/>
               <w:noProof/>
             </w:rPr>
@@ -9451,7 +9172,7 @@
           </w:r>
           <w:r>
             <w:rPr>
-              <w:rStyle w:val="a8"/>
+              <w:rStyle w:val="PageNumber"/>
               <w:rFonts w:ascii="Times New Roman"/>
               <w:noProof/>
             </w:rPr>
@@ -9459,7 +9180,7 @@
           </w:r>
           <w:r>
             <w:rPr>
-              <w:rStyle w:val="a8"/>
+              <w:rStyle w:val="PageNumber"/>
               <w:rFonts w:ascii="Times New Roman"/>
               <w:noProof/>
             </w:rPr>
@@ -9467,7 +9188,7 @@
           </w:r>
           <w:r>
             <w:rPr>
-              <w:rStyle w:val="a8"/>
+              <w:rStyle w:val="PageNumber"/>
               <w:rFonts w:ascii="Times New Roman"/>
               <w:noProof/>
             </w:rPr>
@@ -9475,7 +9196,7 @@
           </w:r>
           <w:r>
             <w:rPr>
-              <w:rStyle w:val="a8"/>
+              <w:rStyle w:val="PageNumber"/>
               <w:rFonts w:ascii="Times New Roman"/>
               <w:noProof/>
             </w:rPr>
@@ -9487,14 +9208,14 @@
   </w:tbl>
   <w:p>
     <w:pPr>
-      <w:pStyle w:val="a7"/>
+      <w:pStyle w:val="Footer"/>
     </w:pPr>
   </w:p>
 </w:ftr>
 </file>
 
 <file path=word/footnotes.xml><?xml version="1.0" encoding="utf-8"?>
-<w:footnotes xmlns:wpc="http://schemas.microsoft.com/office/word/2010/wordprocessingCanvas" xmlns:cx="http://schemas.microsoft.com/office/drawing/2014/chartex" xmlns:mc="http://schemas.openxmlformats.org/markup-compatibility/2006" xmlns:o="urn:schemas-microsoft-com:office:office" xmlns:r="http://schemas.openxmlformats.org/officeDocument/2006/relationships" xmlns:m="http://schemas.openxmlformats.org/officeDocument/2006/math" xmlns:v="urn:schemas-microsoft-com:vml" xmlns:wp14="http://schemas.microsoft.com/office/word/2010/wordprocessingDrawing" xmlns:wp="http://schemas.openxmlformats.org/drawingml/2006/wordprocessingDrawing" xmlns:w10="urn:schemas-microsoft-com:office:word" xmlns:w="http://schemas.openxmlformats.org/wordprocessingml/2006/main" xmlns:w14="http://schemas.microsoft.com/office/word/2010/wordml" xmlns:w15="http://schemas.microsoft.com/office/word/2012/wordml" xmlns:w16se="http://schemas.microsoft.com/office/word/2015/wordml/symex" xmlns:wpg="http://schemas.microsoft.com/office/word/2010/wordprocessingGroup" xmlns:wpi="http://schemas.microsoft.com/office/word/2010/wordprocessingInk" xmlns:wne="http://schemas.microsoft.com/office/word/2006/wordml" xmlns:wps="http://schemas.microsoft.com/office/word/2010/wordprocessingShape" mc:Ignorable="w14 w15 w16se wp14">
+<w:footnotes xmlns:wpc="http://schemas.microsoft.com/office/word/2010/wordprocessingCanvas" xmlns:mo="http://schemas.microsoft.com/office/mac/office/2008/main" xmlns:mc="http://schemas.openxmlformats.org/markup-compatibility/2006" xmlns:mv="urn:schemas-microsoft-com:mac:vml" xmlns:o="urn:schemas-microsoft-com:office:office" xmlns:r="http://schemas.openxmlformats.org/officeDocument/2006/relationships" xmlns:m="http://schemas.openxmlformats.org/officeDocument/2006/math" xmlns:v="urn:schemas-microsoft-com:vml" xmlns:wp14="http://schemas.microsoft.com/office/word/2010/wordprocessingDrawing" xmlns:wp="http://schemas.openxmlformats.org/drawingml/2006/wordprocessingDrawing" xmlns:w10="urn:schemas-microsoft-com:office:word" xmlns:w="http://schemas.openxmlformats.org/wordprocessingml/2006/main" xmlns:w14="http://schemas.microsoft.com/office/word/2010/wordml" xmlns:w15="http://schemas.microsoft.com/office/word/2012/wordml" xmlns:wpg="http://schemas.microsoft.com/office/word/2010/wordprocessingGroup" xmlns:wpi="http://schemas.microsoft.com/office/word/2010/wordprocessingInk" xmlns:wne="http://schemas.microsoft.com/office/word/2006/wordml" xmlns:wps="http://schemas.microsoft.com/office/word/2010/wordprocessingShape" mc:Ignorable="w14 w15 wp14">
   <w:footnote w:type="separator" w:id="-1">
     <w:p>
       <w:r>
@@ -9513,17 +9234,17 @@
 </file>
 
 <file path=word/header1.xml><?xml version="1.0" encoding="utf-8"?>
-<w:hdr xmlns:wpc="http://schemas.microsoft.com/office/word/2010/wordprocessingCanvas" xmlns:cx="http://schemas.microsoft.com/office/drawing/2014/chartex" xmlns:mc="http://schemas.openxmlformats.org/markup-compatibility/2006" xmlns:o="urn:schemas-microsoft-com:office:office" xmlns:r="http://schemas.openxmlformats.org/officeDocument/2006/relationships" xmlns:m="http://schemas.openxmlformats.org/officeDocument/2006/math" xmlns:v="urn:schemas-microsoft-com:vml" xmlns:wp14="http://schemas.microsoft.com/office/word/2010/wordprocessingDrawing" xmlns:wp="http://schemas.openxmlformats.org/drawingml/2006/wordprocessingDrawing" xmlns:w10="urn:schemas-microsoft-com:office:word" xmlns:w="http://schemas.openxmlformats.org/wordprocessingml/2006/main" xmlns:w14="http://schemas.microsoft.com/office/word/2010/wordml" xmlns:w15="http://schemas.microsoft.com/office/word/2012/wordml" xmlns:w16se="http://schemas.microsoft.com/office/word/2015/wordml/symex" xmlns:wpg="http://schemas.microsoft.com/office/word/2010/wordprocessingGroup" xmlns:wpi="http://schemas.microsoft.com/office/word/2010/wordprocessingInk" xmlns:wne="http://schemas.microsoft.com/office/word/2006/wordml" xmlns:wps="http://schemas.microsoft.com/office/word/2010/wordprocessingShape" mc:Ignorable="w14 w15 w16se wp14">
+<w:hdr xmlns:wpc="http://schemas.microsoft.com/office/word/2010/wordprocessingCanvas" xmlns:mo="http://schemas.microsoft.com/office/mac/office/2008/main" xmlns:mc="http://schemas.openxmlformats.org/markup-compatibility/2006" xmlns:mv="urn:schemas-microsoft-com:mac:vml" xmlns:o="urn:schemas-microsoft-com:office:office" xmlns:r="http://schemas.openxmlformats.org/officeDocument/2006/relationships" xmlns:m="http://schemas.openxmlformats.org/officeDocument/2006/math" xmlns:v="urn:schemas-microsoft-com:vml" xmlns:wp14="http://schemas.microsoft.com/office/word/2010/wordprocessingDrawing" xmlns:wp="http://schemas.openxmlformats.org/drawingml/2006/wordprocessingDrawing" xmlns:w10="urn:schemas-microsoft-com:office:word" xmlns:w="http://schemas.openxmlformats.org/wordprocessingml/2006/main" xmlns:w14="http://schemas.microsoft.com/office/word/2010/wordml" xmlns:w15="http://schemas.microsoft.com/office/word/2012/wordml" xmlns:wpg="http://schemas.microsoft.com/office/word/2010/wordprocessingGroup" xmlns:wpi="http://schemas.microsoft.com/office/word/2010/wordprocessingInk" xmlns:wne="http://schemas.microsoft.com/office/word/2006/wordml" xmlns:wps="http://schemas.microsoft.com/office/word/2010/wordprocessingShape" mc:Ignorable="w14 w15 wp14">
   <w:p>
     <w:pPr>
-      <w:pStyle w:val="a6"/>
+      <w:pStyle w:val="Header"/>
     </w:pPr>
   </w:p>
 </w:hdr>
 </file>
 
 <file path=word/header2.xml><?xml version="1.0" encoding="utf-8"?>
-<w:hdr xmlns:wpc="http://schemas.microsoft.com/office/word/2010/wordprocessingCanvas" xmlns:cx="http://schemas.microsoft.com/office/drawing/2014/chartex" xmlns:mc="http://schemas.openxmlformats.org/markup-compatibility/2006" xmlns:o="urn:schemas-microsoft-com:office:office" xmlns:r="http://schemas.openxmlformats.org/officeDocument/2006/relationships" xmlns:m="http://schemas.openxmlformats.org/officeDocument/2006/math" xmlns:v="urn:schemas-microsoft-com:vml" xmlns:wp14="http://schemas.microsoft.com/office/word/2010/wordprocessingDrawing" xmlns:wp="http://schemas.openxmlformats.org/drawingml/2006/wordprocessingDrawing" xmlns:w10="urn:schemas-microsoft-com:office:word" xmlns:w="http://schemas.openxmlformats.org/wordprocessingml/2006/main" xmlns:w14="http://schemas.microsoft.com/office/word/2010/wordml" xmlns:w15="http://schemas.microsoft.com/office/word/2012/wordml" xmlns:w16se="http://schemas.microsoft.com/office/word/2015/wordml/symex" xmlns:wpg="http://schemas.microsoft.com/office/word/2010/wordprocessingGroup" xmlns:wpi="http://schemas.microsoft.com/office/word/2010/wordprocessingInk" xmlns:wne="http://schemas.microsoft.com/office/word/2006/wordml" xmlns:wps="http://schemas.microsoft.com/office/word/2010/wordprocessingShape" mc:Ignorable="w14 w15 w16se wp14">
+<w:hdr xmlns:wpc="http://schemas.microsoft.com/office/word/2010/wordprocessingCanvas" xmlns:mo="http://schemas.microsoft.com/office/mac/office/2008/main" xmlns:mc="http://schemas.openxmlformats.org/markup-compatibility/2006" xmlns:mv="urn:schemas-microsoft-com:mac:vml" xmlns:o="urn:schemas-microsoft-com:office:office" xmlns:r="http://schemas.openxmlformats.org/officeDocument/2006/relationships" xmlns:m="http://schemas.openxmlformats.org/officeDocument/2006/math" xmlns:v="urn:schemas-microsoft-com:vml" xmlns:wp14="http://schemas.microsoft.com/office/word/2010/wordprocessingDrawing" xmlns:wp="http://schemas.openxmlformats.org/drawingml/2006/wordprocessingDrawing" xmlns:w10="urn:schemas-microsoft-com:office:word" xmlns:w="http://schemas.openxmlformats.org/wordprocessingml/2006/main" xmlns:w14="http://schemas.microsoft.com/office/word/2010/wordml" xmlns:w15="http://schemas.microsoft.com/office/word/2012/wordml" xmlns:wpg="http://schemas.microsoft.com/office/word/2010/wordprocessingGroup" xmlns:wpi="http://schemas.microsoft.com/office/word/2010/wordprocessingInk" xmlns:wne="http://schemas.microsoft.com/office/word/2006/wordml" xmlns:wps="http://schemas.microsoft.com/office/word/2010/wordprocessingShape" mc:Ignorable="w14 w15 wp14">
   <w:p>
     <w:pPr>
       <w:rPr>
@@ -9622,24 +9343,24 @@
   </w:p>
   <w:p>
     <w:pPr>
-      <w:pStyle w:val="a6"/>
+      <w:pStyle w:val="Header"/>
     </w:pPr>
   </w:p>
 </w:hdr>
 </file>
 
 <file path=word/header3.xml><?xml version="1.0" encoding="utf-8"?>
-<w:hdr xmlns:wpc="http://schemas.microsoft.com/office/word/2010/wordprocessingCanvas" xmlns:cx="http://schemas.microsoft.com/office/drawing/2014/chartex" xmlns:mc="http://schemas.openxmlformats.org/markup-compatibility/2006" xmlns:o="urn:schemas-microsoft-com:office:office" xmlns:r="http://schemas.openxmlformats.org/officeDocument/2006/relationships" xmlns:m="http://schemas.openxmlformats.org/officeDocument/2006/math" xmlns:v="urn:schemas-microsoft-com:vml" xmlns:wp14="http://schemas.microsoft.com/office/word/2010/wordprocessingDrawing" xmlns:wp="http://schemas.openxmlformats.org/drawingml/2006/wordprocessingDrawing" xmlns:w10="urn:schemas-microsoft-com:office:word" xmlns:w="http://schemas.openxmlformats.org/wordprocessingml/2006/main" xmlns:w14="http://schemas.microsoft.com/office/word/2010/wordml" xmlns:w15="http://schemas.microsoft.com/office/word/2012/wordml" xmlns:w16se="http://schemas.microsoft.com/office/word/2015/wordml/symex" xmlns:wpg="http://schemas.microsoft.com/office/word/2010/wordprocessingGroup" xmlns:wpi="http://schemas.microsoft.com/office/word/2010/wordprocessingInk" xmlns:wne="http://schemas.microsoft.com/office/word/2006/wordml" xmlns:wps="http://schemas.microsoft.com/office/word/2010/wordprocessingShape" mc:Ignorable="w14 w15 w16se wp14">
+<w:hdr xmlns:wpc="http://schemas.microsoft.com/office/word/2010/wordprocessingCanvas" xmlns:mo="http://schemas.microsoft.com/office/mac/office/2008/main" xmlns:mc="http://schemas.openxmlformats.org/markup-compatibility/2006" xmlns:mv="urn:schemas-microsoft-com:mac:vml" xmlns:o="urn:schemas-microsoft-com:office:office" xmlns:r="http://schemas.openxmlformats.org/officeDocument/2006/relationships" xmlns:m="http://schemas.openxmlformats.org/officeDocument/2006/math" xmlns:v="urn:schemas-microsoft-com:vml" xmlns:wp14="http://schemas.microsoft.com/office/word/2010/wordprocessingDrawing" xmlns:wp="http://schemas.openxmlformats.org/drawingml/2006/wordprocessingDrawing" xmlns:w10="urn:schemas-microsoft-com:office:word" xmlns:w="http://schemas.openxmlformats.org/wordprocessingml/2006/main" xmlns:w14="http://schemas.microsoft.com/office/word/2010/wordml" xmlns:w15="http://schemas.microsoft.com/office/word/2012/wordml" xmlns:wpg="http://schemas.microsoft.com/office/word/2010/wordprocessingGroup" xmlns:wpi="http://schemas.microsoft.com/office/word/2010/wordprocessingInk" xmlns:wne="http://schemas.microsoft.com/office/word/2006/wordml" xmlns:wps="http://schemas.microsoft.com/office/word/2010/wordprocessingShape" mc:Ignorable="w14 w15 wp14">
   <w:p>
     <w:pPr>
-      <w:pStyle w:val="a6"/>
+      <w:pStyle w:val="Header"/>
     </w:pPr>
   </w:p>
 </w:hdr>
 </file>
 
 <file path=word/header4.xml><?xml version="1.0" encoding="utf-8"?>
-<w:hdr xmlns:wpc="http://schemas.microsoft.com/office/word/2010/wordprocessingCanvas" xmlns:cx="http://schemas.microsoft.com/office/drawing/2014/chartex" xmlns:mc="http://schemas.openxmlformats.org/markup-compatibility/2006" xmlns:o="urn:schemas-microsoft-com:office:office" xmlns:r="http://schemas.openxmlformats.org/officeDocument/2006/relationships" xmlns:m="http://schemas.openxmlformats.org/officeDocument/2006/math" xmlns:v="urn:schemas-microsoft-com:vml" xmlns:wp14="http://schemas.microsoft.com/office/word/2010/wordprocessingDrawing" xmlns:wp="http://schemas.openxmlformats.org/drawingml/2006/wordprocessingDrawing" xmlns:w10="urn:schemas-microsoft-com:office:word" xmlns:w="http://schemas.openxmlformats.org/wordprocessingml/2006/main" xmlns:w14="http://schemas.microsoft.com/office/word/2010/wordml" xmlns:w15="http://schemas.microsoft.com/office/word/2012/wordml" xmlns:w16se="http://schemas.microsoft.com/office/word/2015/wordml/symex" xmlns:wpg="http://schemas.microsoft.com/office/word/2010/wordprocessingGroup" xmlns:wpi="http://schemas.microsoft.com/office/word/2010/wordprocessingInk" xmlns:wne="http://schemas.microsoft.com/office/word/2006/wordml" xmlns:wps="http://schemas.microsoft.com/office/word/2010/wordprocessingShape" mc:Ignorable="w14 w15 w16se wp14">
+<w:hdr xmlns:wpc="http://schemas.microsoft.com/office/word/2010/wordprocessingCanvas" xmlns:mo="http://schemas.microsoft.com/office/mac/office/2008/main" xmlns:mc="http://schemas.openxmlformats.org/markup-compatibility/2006" xmlns:mv="urn:schemas-microsoft-com:mac:vml" xmlns:o="urn:schemas-microsoft-com:office:office" xmlns:r="http://schemas.openxmlformats.org/officeDocument/2006/relationships" xmlns:m="http://schemas.openxmlformats.org/officeDocument/2006/math" xmlns:v="urn:schemas-microsoft-com:vml" xmlns:wp14="http://schemas.microsoft.com/office/word/2010/wordprocessingDrawing" xmlns:wp="http://schemas.openxmlformats.org/drawingml/2006/wordprocessingDrawing" xmlns:w10="urn:schemas-microsoft-com:office:word" xmlns:w="http://schemas.openxmlformats.org/wordprocessingml/2006/main" xmlns:w14="http://schemas.microsoft.com/office/word/2010/wordml" xmlns:w15="http://schemas.microsoft.com/office/word/2012/wordml" xmlns:wpg="http://schemas.microsoft.com/office/word/2010/wordprocessingGroup" xmlns:wpi="http://schemas.microsoft.com/office/word/2010/wordprocessingInk" xmlns:wne="http://schemas.microsoft.com/office/word/2006/wordml" xmlns:wps="http://schemas.microsoft.com/office/word/2010/wordprocessingShape" mc:Ignorable="w14 w15 wp14">
   <w:tbl>
     <w:tblPr>
       <w:tblW w:w="0" w:type="auto"/>
@@ -9691,14 +9412,12 @@
             </w:rPr>
             <w:t>&lt;</w:t>
           </w:r>
-          <w:proofErr w:type="spellStart"/>
           <w:r>
             <w:rPr>
               <w:rFonts w:ascii="Times New Roman" w:hint="eastAsia"/>
             </w:rPr>
             <w:t>SQuant</w:t>
           </w:r>
-          <w:proofErr w:type="spellEnd"/>
           <w:r>
             <w:rPr>
               <w:rFonts w:ascii="Times New Roman" w:hint="eastAsia"/>
@@ -9855,22 +9574,22 @@
   </w:tbl>
   <w:p>
     <w:pPr>
-      <w:pStyle w:val="a6"/>
+      <w:pStyle w:val="Header"/>
     </w:pPr>
   </w:p>
 </w:hdr>
 </file>
 
 <file path=word/numbering.xml><?xml version="1.0" encoding="utf-8"?>
-<w:numbering xmlns:wpc="http://schemas.microsoft.com/office/word/2010/wordprocessingCanvas" xmlns:cx="http://schemas.microsoft.com/office/drawing/2014/chartex" xmlns:mc="http://schemas.openxmlformats.org/markup-compatibility/2006" xmlns:o="urn:schemas-microsoft-com:office:office" xmlns:r="http://schemas.openxmlformats.org/officeDocument/2006/relationships" xmlns:m="http://schemas.openxmlformats.org/officeDocument/2006/math" xmlns:v="urn:schemas-microsoft-com:vml" xmlns:wp14="http://schemas.microsoft.com/office/word/2010/wordprocessingDrawing" xmlns:wp="http://schemas.openxmlformats.org/drawingml/2006/wordprocessingDrawing" xmlns:w10="urn:schemas-microsoft-com:office:word" xmlns:w="http://schemas.openxmlformats.org/wordprocessingml/2006/main" xmlns:w14="http://schemas.microsoft.com/office/word/2010/wordml" xmlns:w15="http://schemas.microsoft.com/office/word/2012/wordml" xmlns:w16se="http://schemas.microsoft.com/office/word/2015/wordml/symex" xmlns:wpg="http://schemas.microsoft.com/office/word/2010/wordprocessingGroup" xmlns:wpi="http://schemas.microsoft.com/office/word/2010/wordprocessingInk" xmlns:wne="http://schemas.microsoft.com/office/word/2006/wordml" xmlns:wps="http://schemas.microsoft.com/office/word/2010/wordprocessingShape" mc:Ignorable="w14 w15 w16se wp14">
-  <w:abstractNum w:abstractNumId="0" w15:restartNumberingAfterBreak="0">
+<w:numbering xmlns:wpc="http://schemas.microsoft.com/office/word/2010/wordprocessingCanvas" xmlns:mo="http://schemas.microsoft.com/office/mac/office/2008/main" xmlns:mc="http://schemas.openxmlformats.org/markup-compatibility/2006" xmlns:mv="urn:schemas-microsoft-com:mac:vml" xmlns:o="urn:schemas-microsoft-com:office:office" xmlns:r="http://schemas.openxmlformats.org/officeDocument/2006/relationships" xmlns:m="http://schemas.openxmlformats.org/officeDocument/2006/math" xmlns:v="urn:schemas-microsoft-com:vml" xmlns:wp14="http://schemas.microsoft.com/office/word/2010/wordprocessingDrawing" xmlns:wp="http://schemas.openxmlformats.org/drawingml/2006/wordprocessingDrawing" xmlns:w10="urn:schemas-microsoft-com:office:word" xmlns:w="http://schemas.openxmlformats.org/wordprocessingml/2006/main" xmlns:w14="http://schemas.microsoft.com/office/word/2010/wordml" xmlns:w15="http://schemas.microsoft.com/office/word/2012/wordml" xmlns:wpg="http://schemas.microsoft.com/office/word/2010/wordprocessingGroup" xmlns:wpi="http://schemas.microsoft.com/office/word/2010/wordprocessingInk" xmlns:wne="http://schemas.microsoft.com/office/word/2006/wordml" xmlns:wps="http://schemas.microsoft.com/office/word/2010/wordprocessingShape" mc:Ignorable="w14 w15 wp14">
+  <w:abstractNum w:abstractNumId="0">
     <w:nsid w:val="FFFFFFFB"/>
     <w:multiLevelType w:val="multilevel"/>
     <w:tmpl w:val="AE348D90"/>
     <w:lvl w:ilvl="0">
       <w:start w:val="1"/>
       <w:numFmt w:val="decimal"/>
-      <w:pStyle w:val="1"/>
+      <w:pStyle w:val="Heading1"/>
       <w:lvlText w:val="%1."/>
       <w:legacy w:legacy="1" w:legacySpace="144" w:legacyIndent="0"/>
       <w:lvlJc w:val="left"/>
@@ -9878,7 +9597,7 @@
     <w:lvl w:ilvl="1">
       <w:start w:val="1"/>
       <w:numFmt w:val="decimal"/>
-      <w:pStyle w:val="2"/>
+      <w:pStyle w:val="Heading2"/>
       <w:lvlText w:val="%1.%2"/>
       <w:legacy w:legacy="1" w:legacySpace="144" w:legacyIndent="0"/>
       <w:lvlJc w:val="left"/>
@@ -9886,7 +9605,7 @@
     <w:lvl w:ilvl="2">
       <w:start w:val="1"/>
       <w:numFmt w:val="decimal"/>
-      <w:pStyle w:val="3"/>
+      <w:pStyle w:val="Heading3"/>
       <w:lvlText w:val="%1.%2.%3"/>
       <w:legacy w:legacy="1" w:legacySpace="144" w:legacyIndent="0"/>
       <w:lvlJc w:val="left"/>
@@ -9894,7 +9613,7 @@
     <w:lvl w:ilvl="3">
       <w:start w:val="1"/>
       <w:numFmt w:val="decimal"/>
-      <w:pStyle w:val="4"/>
+      <w:pStyle w:val="Heading4"/>
       <w:lvlText w:val="%1.%2.%3.%4"/>
       <w:legacy w:legacy="1" w:legacySpace="144" w:legacyIndent="0"/>
       <w:lvlJc w:val="left"/>
@@ -9902,7 +9621,7 @@
     <w:lvl w:ilvl="4">
       <w:start w:val="1"/>
       <w:numFmt w:val="decimal"/>
-      <w:pStyle w:val="5"/>
+      <w:pStyle w:val="Heading5"/>
       <w:lvlText w:val="%1.%2.%3.%4.%5"/>
       <w:legacy w:legacy="1" w:legacySpace="144" w:legacyIndent="0"/>
       <w:lvlJc w:val="left"/>
@@ -9910,7 +9629,7 @@
     <w:lvl w:ilvl="5">
       <w:start w:val="1"/>
       <w:numFmt w:val="decimal"/>
-      <w:pStyle w:val="6"/>
+      <w:pStyle w:val="Heading6"/>
       <w:lvlText w:val="%1.%2.%3.%4.%5.%6"/>
       <w:legacy w:legacy="1" w:legacySpace="144" w:legacyIndent="0"/>
       <w:lvlJc w:val="left"/>
@@ -9918,7 +9637,7 @@
     <w:lvl w:ilvl="6">
       <w:start w:val="1"/>
       <w:numFmt w:val="decimal"/>
-      <w:pStyle w:val="7"/>
+      <w:pStyle w:val="Heading7"/>
       <w:lvlText w:val="%1.%2.%3.%4.%5.%6.%7"/>
       <w:legacy w:legacy="1" w:legacySpace="144" w:legacyIndent="0"/>
       <w:lvlJc w:val="left"/>
@@ -9926,7 +9645,7 @@
     <w:lvl w:ilvl="7">
       <w:start w:val="1"/>
       <w:numFmt w:val="decimal"/>
-      <w:pStyle w:val="8"/>
+      <w:pStyle w:val="Heading8"/>
       <w:lvlText w:val="%1.%2.%3.%4.%5.%6.%7.%8"/>
       <w:legacy w:legacy="1" w:legacySpace="144" w:legacyIndent="0"/>
       <w:lvlJc w:val="left"/>
@@ -9934,13 +9653,13 @@
     <w:lvl w:ilvl="8">
       <w:start w:val="1"/>
       <w:numFmt w:val="decimal"/>
-      <w:pStyle w:val="9"/>
+      <w:pStyle w:val="Heading9"/>
       <w:lvlText w:val="%1.%2.%3.%4.%5.%6.%7.%8.%9"/>
       <w:legacy w:legacy="1" w:legacySpace="144" w:legacyIndent="0"/>
       <w:lvlJc w:val="left"/>
     </w:lvl>
   </w:abstractNum>
-  <w:abstractNum w:abstractNumId="1" w15:restartNumberingAfterBreak="0">
+  <w:abstractNum w:abstractNumId="1">
     <w:nsid w:val="031E4567"/>
     <w:multiLevelType w:val="multilevel"/>
     <w:tmpl w:val="8D7C4F48"/>
@@ -10089,7 +9808,7 @@
       </w:rPr>
     </w:lvl>
   </w:abstractNum>
-  <w:abstractNum w:abstractNumId="2" w15:restartNumberingAfterBreak="0">
+  <w:abstractNum w:abstractNumId="2">
     <w:nsid w:val="07FA222D"/>
     <w:multiLevelType w:val="hybridMultilevel"/>
     <w:tmpl w:val="A2540FDE"/>
@@ -10202,7 +9921,7 @@
       </w:rPr>
     </w:lvl>
   </w:abstractNum>
-  <w:abstractNum w:abstractNumId="3" w15:restartNumberingAfterBreak="0">
+  <w:abstractNum w:abstractNumId="3">
     <w:nsid w:val="103F01A7"/>
     <w:multiLevelType w:val="multilevel"/>
     <w:tmpl w:val="606ECCD8"/>
@@ -10341,7 +10060,7 @@
       </w:rPr>
     </w:lvl>
   </w:abstractNum>
-  <w:abstractNum w:abstractNumId="4" w15:restartNumberingAfterBreak="0">
+  <w:abstractNum w:abstractNumId="4">
     <w:nsid w:val="10611B17"/>
     <w:multiLevelType w:val="multilevel"/>
     <w:tmpl w:val="EB6E73D8"/>
@@ -10490,7 +10209,7 @@
       </w:rPr>
     </w:lvl>
   </w:abstractNum>
-  <w:abstractNum w:abstractNumId="5" w15:restartNumberingAfterBreak="0">
+  <w:abstractNum w:abstractNumId="5">
     <w:nsid w:val="1C1F191F"/>
     <w:multiLevelType w:val="multilevel"/>
     <w:tmpl w:val="0152E828"/>
@@ -10622,7 +10341,7 @@
       </w:rPr>
     </w:lvl>
   </w:abstractNum>
-  <w:abstractNum w:abstractNumId="6" w15:restartNumberingAfterBreak="0">
+  <w:abstractNum w:abstractNumId="6">
     <w:nsid w:val="24FB5DAA"/>
     <w:multiLevelType w:val="multilevel"/>
     <w:tmpl w:val="0C6009AA"/>
@@ -10754,7 +10473,7 @@
       </w:rPr>
     </w:lvl>
   </w:abstractNum>
-  <w:abstractNum w:abstractNumId="7" w15:restartNumberingAfterBreak="0">
+  <w:abstractNum w:abstractNumId="7">
     <w:nsid w:val="37F44AF5"/>
     <w:multiLevelType w:val="multilevel"/>
     <w:tmpl w:val="8054846A"/>
@@ -10886,7 +10605,7 @@
       </w:rPr>
     </w:lvl>
   </w:abstractNum>
-  <w:abstractNum w:abstractNumId="8" w15:restartNumberingAfterBreak="0">
+  <w:abstractNum w:abstractNumId="8">
     <w:nsid w:val="38A3751D"/>
     <w:multiLevelType w:val="multilevel"/>
     <w:tmpl w:val="4DB8024E"/>
@@ -10945,7 +10664,7 @@
       <w:lvlJc w:val="left"/>
     </w:lvl>
   </w:abstractNum>
-  <w:abstractNum w:abstractNumId="9" w15:restartNumberingAfterBreak="0">
+  <w:abstractNum w:abstractNumId="9">
     <w:nsid w:val="39175EBB"/>
     <w:multiLevelType w:val="hybridMultilevel"/>
     <w:tmpl w:val="D1124B7E"/>
@@ -11058,7 +10777,7 @@
       </w:rPr>
     </w:lvl>
   </w:abstractNum>
-  <w:abstractNum w:abstractNumId="10" w15:restartNumberingAfterBreak="0">
+  <w:abstractNum w:abstractNumId="10">
     <w:nsid w:val="518802FB"/>
     <w:multiLevelType w:val="multilevel"/>
     <w:tmpl w:val="EA8C7BA8"/>
@@ -11207,7 +10926,7 @@
       </w:rPr>
     </w:lvl>
   </w:abstractNum>
-  <w:abstractNum w:abstractNumId="11" w15:restartNumberingAfterBreak="0">
+  <w:abstractNum w:abstractNumId="11">
     <w:nsid w:val="62551171"/>
     <w:multiLevelType w:val="hybridMultilevel"/>
     <w:tmpl w:val="AC105D70"/>
@@ -11321,7 +11040,7 @@
       </w:rPr>
     </w:lvl>
   </w:abstractNum>
-  <w:abstractNum w:abstractNumId="12" w15:restartNumberingAfterBreak="0">
+  <w:abstractNum w:abstractNumId="12">
     <w:nsid w:val="67185A42"/>
     <w:multiLevelType w:val="multilevel"/>
     <w:tmpl w:val="8054846A"/>
@@ -11453,7 +11172,7 @@
       </w:rPr>
     </w:lvl>
   </w:abstractNum>
-  <w:abstractNum w:abstractNumId="13" w15:restartNumberingAfterBreak="0">
+  <w:abstractNum w:abstractNumId="13">
     <w:nsid w:val="6C2468AE"/>
     <w:multiLevelType w:val="multilevel"/>
     <w:tmpl w:val="8054846A"/>
@@ -11585,7 +11304,7 @@
       </w:rPr>
     </w:lvl>
   </w:abstractNum>
-  <w:abstractNum w:abstractNumId="14" w15:restartNumberingAfterBreak="0">
+  <w:abstractNum w:abstractNumId="14">
     <w:nsid w:val="6C65347E"/>
     <w:multiLevelType w:val="multilevel"/>
     <w:tmpl w:val="F1642E3A"/>
@@ -11734,7 +11453,7 @@
       </w:rPr>
     </w:lvl>
   </w:abstractNum>
-  <w:abstractNum w:abstractNumId="15" w15:restartNumberingAfterBreak="0">
+  <w:abstractNum w:abstractNumId="15">
     <w:nsid w:val="6DB05A07"/>
     <w:multiLevelType w:val="multilevel"/>
     <w:tmpl w:val="8054846A"/>
@@ -11866,7 +11585,7 @@
       </w:rPr>
     </w:lvl>
   </w:abstractNum>
-  <w:abstractNum w:abstractNumId="16" w15:restartNumberingAfterBreak="0">
+  <w:abstractNum w:abstractNumId="16">
     <w:nsid w:val="779F6A22"/>
     <w:multiLevelType w:val="multilevel"/>
     <w:tmpl w:val="DE32CFDA"/>
@@ -11998,7 +11717,7 @@
       </w:rPr>
     </w:lvl>
   </w:abstractNum>
-  <w:abstractNum w:abstractNumId="17" w15:restartNumberingAfterBreak="0">
+  <w:abstractNum w:abstractNumId="17">
     <w:nsid w:val="7ED03FE6"/>
     <w:multiLevelType w:val="multilevel"/>
     <w:tmpl w:val="0DCCC47A"/>
@@ -12209,7 +11928,7 @@
 </file>
 
 <file path=word/styles.xml><?xml version="1.0" encoding="utf-8"?>
-<w:styles xmlns:mc="http://schemas.openxmlformats.org/markup-compatibility/2006" xmlns:r="http://schemas.openxmlformats.org/officeDocument/2006/relationships" xmlns:w="http://schemas.openxmlformats.org/wordprocessingml/2006/main" xmlns:w14="http://schemas.microsoft.com/office/word/2010/wordml" xmlns:w15="http://schemas.microsoft.com/office/word/2012/wordml" xmlns:w16se="http://schemas.microsoft.com/office/word/2015/wordml/symex" mc:Ignorable="w14 w15 w16se">
+<w:styles xmlns:mc="http://schemas.openxmlformats.org/markup-compatibility/2006" xmlns:r="http://schemas.openxmlformats.org/officeDocument/2006/relationships" xmlns:w="http://schemas.openxmlformats.org/wordprocessingml/2006/main" xmlns:w14="http://schemas.microsoft.com/office/word/2010/wordml" xmlns:w15="http://schemas.microsoft.com/office/word/2012/wordml" mc:Ignorable="w14 w15">
   <w:docDefaults>
     <w:rPrDefault>
       <w:rPr>
@@ -12219,7 +11938,7 @@
     </w:rPrDefault>
     <w:pPrDefault/>
   </w:docDefaults>
-  <w:latentStyles w:defLockedState="0" w:defUIPriority="0" w:defSemiHidden="0" w:defUnhideWhenUsed="0" w:defQFormat="0" w:count="371">
+  <w:latentStyles w:defLockedState="0" w:defUIPriority="0" w:defSemiHidden="0" w:defUnhideWhenUsed="0" w:defQFormat="0" w:count="382">
     <w:lsdException w:name="Normal" w:qFormat="1"/>
     <w:lsdException w:name="heading 1" w:qFormat="1"/>
     <w:lsdException w:name="heading 2" w:qFormat="1"/>
@@ -12236,7 +11955,9 @@
     <w:lsdException w:name="Strong" w:qFormat="1"/>
     <w:lsdException w:name="Emphasis" w:qFormat="1"/>
     <w:lsdException w:name="Normal (Web)" w:uiPriority="99"/>
-    <w:lsdException w:name="Normal Table" w:semiHidden="1" w:unhideWhenUsed="1"/>
+    <w:lsdException w:name="HTML Typewriter" w:semiHidden="1" w:unhideWhenUsed="1"/>
+    <w:lsdException w:name="Outline List 2" w:semiHidden="1" w:unhideWhenUsed="1"/>
+    <w:lsdException w:name="Outline List 3" w:semiHidden="1" w:unhideWhenUsed="1"/>
     <w:lsdException w:name="Table Simple 1" w:semiHidden="1" w:unhideWhenUsed="1"/>
     <w:lsdException w:name="Table Simple 2" w:semiHidden="1" w:unhideWhenUsed="1"/>
     <w:lsdException w:name="Table Simple 3" w:semiHidden="1" w:unhideWhenUsed="1"/>
@@ -12277,9 +11998,8 @@
     <w:lsdException w:name="Table Subtle 1" w:semiHidden="1" w:unhideWhenUsed="1"/>
     <w:lsdException w:name="Table Subtle 2" w:semiHidden="1" w:unhideWhenUsed="1"/>
     <w:lsdException w:name="Table Web 1" w:semiHidden="1" w:unhideWhenUsed="1"/>
-    <w:lsdException w:name="Table Web 2" w:semiHidden="1" w:unhideWhenUsed="1"/>
     <w:lsdException w:name="Table Web 3" w:semiHidden="1" w:unhideWhenUsed="1"/>
-    <w:lsdException w:name="Table Theme" w:semiHidden="1" w:unhideWhenUsed="1"/>
+    <w:lsdException w:name="Balloon Text" w:semiHidden="1" w:unhideWhenUsed="1"/>
     <w:lsdException w:name="Placeholder Text" w:semiHidden="1" w:uiPriority="99"/>
     <w:lsdException w:name="No Spacing" w:uiPriority="1" w:qFormat="1"/>
     <w:lsdException w:name="Light Shading" w:uiPriority="60"/>
@@ -12495,8 +12215,10 @@
     <w:lsdException w:name="List Table 5 Dark Accent 6" w:uiPriority="50"/>
     <w:lsdException w:name="List Table 6 Colorful Accent 6" w:uiPriority="51"/>
     <w:lsdException w:name="List Table 7 Colorful Accent 6" w:uiPriority="52"/>
+    <w:lsdException w:name="Mention" w:semiHidden="1" w:uiPriority="99" w:unhideWhenUsed="1"/>
+    <w:lsdException w:name="Smart Hyperlink" w:semiHidden="1" w:uiPriority="99" w:unhideWhenUsed="1"/>
   </w:latentStyles>
-  <w:style w:type="paragraph" w:default="1" w:styleId="a">
+  <w:style w:type="paragraph" w:default="1" w:styleId="Normal">
     <w:name w:val="Normal"/>
     <w:qFormat/>
     <w:rsid w:val="0094114D"/>
@@ -12508,11 +12230,11 @@
       <w:rFonts w:ascii="宋体"/>
     </w:rPr>
   </w:style>
-  <w:style w:type="paragraph" w:styleId="1">
+  <w:style w:type="paragraph" w:styleId="Heading1">
     <w:name w:val="heading 1"/>
-    <w:basedOn w:val="a"/>
-    <w:next w:val="a"/>
-    <w:link w:val="10"/>
+    <w:basedOn w:val="Normal"/>
+    <w:next w:val="Normal"/>
+    <w:link w:val="Heading1Char"/>
     <w:qFormat/>
     <w:pPr>
       <w:keepNext/>
@@ -12527,11 +12249,11 @@
       <w:sz w:val="24"/>
     </w:rPr>
   </w:style>
-  <w:style w:type="paragraph" w:styleId="2">
+  <w:style w:type="paragraph" w:styleId="Heading2">
     <w:name w:val="heading 2"/>
-    <w:basedOn w:val="1"/>
-    <w:next w:val="a"/>
-    <w:link w:val="20"/>
+    <w:basedOn w:val="Heading1"/>
+    <w:next w:val="Normal"/>
+    <w:link w:val="Heading2Char"/>
     <w:qFormat/>
     <w:pPr>
       <w:numPr>
@@ -12543,11 +12265,11 @@
       <w:sz w:val="20"/>
     </w:rPr>
   </w:style>
-  <w:style w:type="paragraph" w:styleId="3">
+  <w:style w:type="paragraph" w:styleId="Heading3">
     <w:name w:val="heading 3"/>
-    <w:basedOn w:val="1"/>
-    <w:next w:val="a"/>
-    <w:link w:val="30"/>
+    <w:basedOn w:val="Heading1"/>
+    <w:next w:val="Normal"/>
+    <w:link w:val="Heading3Char"/>
     <w:qFormat/>
     <w:pPr>
       <w:numPr>
@@ -12561,10 +12283,10 @@
       <w:sz w:val="20"/>
     </w:rPr>
   </w:style>
-  <w:style w:type="paragraph" w:styleId="4">
+  <w:style w:type="paragraph" w:styleId="Heading4">
     <w:name w:val="heading 4"/>
-    <w:basedOn w:val="1"/>
-    <w:next w:val="a"/>
+    <w:basedOn w:val="Heading1"/>
+    <w:next w:val="Normal"/>
     <w:qFormat/>
     <w:pPr>
       <w:numPr>
@@ -12577,10 +12299,10 @@
       <w:sz w:val="20"/>
     </w:rPr>
   </w:style>
-  <w:style w:type="paragraph" w:styleId="5">
+  <w:style w:type="paragraph" w:styleId="Heading5">
     <w:name w:val="heading 5"/>
-    <w:basedOn w:val="a"/>
-    <w:next w:val="a"/>
+    <w:basedOn w:val="Normal"/>
+    <w:next w:val="Normal"/>
     <w:qFormat/>
     <w:pPr>
       <w:numPr>
@@ -12594,10 +12316,10 @@
       <w:sz w:val="22"/>
     </w:rPr>
   </w:style>
-  <w:style w:type="paragraph" w:styleId="6">
+  <w:style w:type="paragraph" w:styleId="Heading6">
     <w:name w:val="heading 6"/>
-    <w:basedOn w:val="a"/>
-    <w:next w:val="a"/>
+    <w:basedOn w:val="Normal"/>
+    <w:next w:val="Normal"/>
     <w:qFormat/>
     <w:pPr>
       <w:numPr>
@@ -12612,10 +12334,10 @@
       <w:sz w:val="22"/>
     </w:rPr>
   </w:style>
-  <w:style w:type="paragraph" w:styleId="7">
+  <w:style w:type="paragraph" w:styleId="Heading7">
     <w:name w:val="heading 7"/>
-    <w:basedOn w:val="a"/>
-    <w:next w:val="a"/>
+    <w:basedOn w:val="Normal"/>
+    <w:next w:val="Normal"/>
     <w:qFormat/>
     <w:pPr>
       <w:numPr>
@@ -12626,10 +12348,10 @@
       <w:outlineLvl w:val="6"/>
     </w:pPr>
   </w:style>
-  <w:style w:type="paragraph" w:styleId="8">
+  <w:style w:type="paragraph" w:styleId="Heading8">
     <w:name w:val="heading 8"/>
-    <w:basedOn w:val="a"/>
-    <w:next w:val="a"/>
+    <w:basedOn w:val="Normal"/>
+    <w:next w:val="Normal"/>
     <w:qFormat/>
     <w:pPr>
       <w:numPr>
@@ -12643,10 +12365,10 @@
       <w:i/>
     </w:rPr>
   </w:style>
-  <w:style w:type="paragraph" w:styleId="9">
+  <w:style w:type="paragraph" w:styleId="Heading9">
     <w:name w:val="heading 9"/>
-    <w:basedOn w:val="a"/>
-    <w:next w:val="a"/>
+    <w:basedOn w:val="Normal"/>
+    <w:next w:val="Normal"/>
     <w:qFormat/>
     <w:pPr>
       <w:numPr>
@@ -12662,13 +12384,13 @@
       <w:sz w:val="18"/>
     </w:rPr>
   </w:style>
-  <w:style w:type="character" w:default="1" w:styleId="a0">
+  <w:style w:type="character" w:default="1" w:styleId="DefaultParagraphFont">
     <w:name w:val="Default Paragraph Font"/>
     <w:uiPriority w:val="1"/>
     <w:semiHidden/>
     <w:unhideWhenUsed/>
   </w:style>
-  <w:style w:type="table" w:default="1" w:styleId="a1">
+  <w:style w:type="table" w:default="1" w:styleId="TableNormal">
     <w:name w:val="Normal Table"/>
     <w:uiPriority w:val="99"/>
     <w:semiHidden/>
@@ -12683,22 +12405,22 @@
       </w:tblCellMar>
     </w:tblPr>
   </w:style>
-  <w:style w:type="numbering" w:default="1" w:styleId="a2">
+  <w:style w:type="numbering" w:default="1" w:styleId="NoList">
     <w:name w:val="No List"/>
     <w:uiPriority w:val="99"/>
     <w:semiHidden/>
     <w:unhideWhenUsed/>
   </w:style>
-  <w:style w:type="paragraph" w:styleId="a3">
+  <w:style w:type="paragraph" w:styleId="NormalIndent">
     <w:name w:val="Normal Indent"/>
-    <w:basedOn w:val="a"/>
+    <w:basedOn w:val="Normal"/>
     <w:pPr>
       <w:ind w:left="900" w:hanging="900"/>
     </w:pPr>
   </w:style>
   <w:style w:type="paragraph" w:customStyle="1" w:styleId="Paragraph2">
     <w:name w:val="Paragraph2"/>
-    <w:basedOn w:val="a"/>
+    <w:basedOn w:val="Normal"/>
     <w:pPr>
       <w:spacing w:before="80"/>
       <w:ind w:left="720"/>
@@ -12709,10 +12431,10 @@
       <w:lang w:val="en-AU"/>
     </w:rPr>
   </w:style>
-  <w:style w:type="paragraph" w:styleId="a4">
+  <w:style w:type="paragraph" w:styleId="Title">
     <w:name w:val="Title"/>
-    <w:basedOn w:val="a"/>
-    <w:next w:val="a"/>
+    <w:basedOn w:val="Normal"/>
+    <w:next w:val="Normal"/>
     <w:qFormat/>
     <w:pPr>
       <w:spacing w:line="240" w:lineRule="auto"/>
@@ -12723,9 +12445,9 @@
       <w:sz w:val="36"/>
     </w:rPr>
   </w:style>
-  <w:style w:type="paragraph" w:styleId="a5">
+  <w:style w:type="paragraph" w:styleId="Subtitle">
     <w:name w:val="Subtitle"/>
-    <w:basedOn w:val="a"/>
+    <w:basedOn w:val="Normal"/>
     <w:qFormat/>
     <w:pPr>
       <w:spacing w:after="60"/>
@@ -12737,10 +12459,10 @@
       <w:lang w:val="en-AU"/>
     </w:rPr>
   </w:style>
-  <w:style w:type="paragraph" w:styleId="11">
+  <w:style w:type="paragraph" w:styleId="TOC1">
     <w:name w:val="toc 1"/>
-    <w:basedOn w:val="a"/>
-    <w:next w:val="a"/>
+    <w:basedOn w:val="Normal"/>
+    <w:next w:val="Normal"/>
     <w:autoRedefine/>
     <w:semiHidden/>
     <w:pPr>
@@ -12751,10 +12473,10 @@
       <w:ind w:right="720"/>
     </w:pPr>
   </w:style>
-  <w:style w:type="paragraph" w:styleId="21">
+  <w:style w:type="paragraph" w:styleId="TOC2">
     <w:name w:val="toc 2"/>
-    <w:basedOn w:val="a"/>
-    <w:next w:val="a"/>
+    <w:basedOn w:val="Normal"/>
+    <w:next w:val="Normal"/>
     <w:autoRedefine/>
     <w:semiHidden/>
     <w:pPr>
@@ -12764,10 +12486,10 @@
       <w:ind w:left="432" w:right="720"/>
     </w:pPr>
   </w:style>
-  <w:style w:type="paragraph" w:styleId="31">
+  <w:style w:type="paragraph" w:styleId="TOC3">
     <w:name w:val="toc 3"/>
-    <w:basedOn w:val="a"/>
-    <w:next w:val="a"/>
+    <w:basedOn w:val="Normal"/>
+    <w:next w:val="Normal"/>
     <w:autoRedefine/>
     <w:semiHidden/>
     <w:pPr>
@@ -12778,9 +12500,9 @@
       <w:ind w:left="864"/>
     </w:pPr>
   </w:style>
-  <w:style w:type="paragraph" w:styleId="a6">
+  <w:style w:type="paragraph" w:styleId="Header">
     <w:name w:val="header"/>
-    <w:basedOn w:val="a"/>
+    <w:basedOn w:val="Normal"/>
     <w:pPr>
       <w:tabs>
         <w:tab w:val="center" w:pos="4320"/>
@@ -12788,9 +12510,9 @@
       </w:tabs>
     </w:pPr>
   </w:style>
-  <w:style w:type="paragraph" w:styleId="a7">
+  <w:style w:type="paragraph" w:styleId="Footer">
     <w:name w:val="footer"/>
-    <w:basedOn w:val="a"/>
+    <w:basedOn w:val="Normal"/>
     <w:pPr>
       <w:tabs>
         <w:tab w:val="center" w:pos="4320"/>
@@ -12798,20 +12520,20 @@
       </w:tabs>
     </w:pPr>
   </w:style>
-  <w:style w:type="character" w:styleId="a8">
+  <w:style w:type="character" w:styleId="PageNumber">
     <w:name w:val="page number"/>
-    <w:basedOn w:val="a0"/>
+    <w:basedOn w:val="DefaultParagraphFont"/>
   </w:style>
   <w:style w:type="paragraph" w:customStyle="1" w:styleId="Bullet1">
     <w:name w:val="Bullet1"/>
-    <w:basedOn w:val="a"/>
+    <w:basedOn w:val="Normal"/>
     <w:pPr>
       <w:ind w:left="720" w:hanging="432"/>
     </w:pPr>
   </w:style>
   <w:style w:type="paragraph" w:customStyle="1" w:styleId="Bullet2">
     <w:name w:val="Bullet2"/>
-    <w:basedOn w:val="a"/>
+    <w:basedOn w:val="Normal"/>
     <w:pPr>
       <w:ind w:left="1440" w:hanging="360"/>
     </w:pPr>
@@ -12821,42 +12543,42 @@
   </w:style>
   <w:style w:type="paragraph" w:customStyle="1" w:styleId="Tabletext">
     <w:name w:val="Tabletext"/>
-    <w:basedOn w:val="a"/>
+    <w:basedOn w:val="Normal"/>
     <w:pPr>
       <w:keepLines/>
       <w:spacing w:after="120"/>
     </w:pPr>
   </w:style>
-  <w:style w:type="paragraph" w:styleId="a9">
+  <w:style w:type="paragraph" w:styleId="BodyText">
     <w:name w:val="Body Text"/>
-    <w:basedOn w:val="a"/>
-    <w:link w:val="aa"/>
+    <w:basedOn w:val="Normal"/>
+    <w:link w:val="BodyTextChar"/>
     <w:pPr>
       <w:keepLines/>
       <w:spacing w:after="120"/>
       <w:ind w:left="720"/>
     </w:pPr>
   </w:style>
-  <w:style w:type="paragraph" w:styleId="ab">
+  <w:style w:type="paragraph" w:styleId="DocumentMap">
     <w:name w:val="Document Map"/>
-    <w:basedOn w:val="a"/>
+    <w:basedOn w:val="Normal"/>
     <w:semiHidden/>
     <w:pPr>
       <w:shd w:val="clear" w:color="auto" w:fill="000080"/>
     </w:pPr>
   </w:style>
-  <w:style w:type="character" w:styleId="ac">
+  <w:style w:type="character" w:styleId="FootnoteReference">
     <w:name w:val="footnote reference"/>
-    <w:basedOn w:val="a0"/>
+    <w:basedOn w:val="DefaultParagraphFont"/>
     <w:semiHidden/>
     <w:rPr>
       <w:sz w:val="20"/>
       <w:vertAlign w:val="superscript"/>
     </w:rPr>
   </w:style>
-  <w:style w:type="paragraph" w:styleId="ad">
+  <w:style w:type="paragraph" w:styleId="FootnoteText">
     <w:name w:val="footnote text"/>
-    <w:basedOn w:val="a"/>
+    <w:basedOn w:val="Normal"/>
     <w:semiHidden/>
     <w:pPr>
       <w:keepNext/>
@@ -12873,7 +12595,7 @@
   </w:style>
   <w:style w:type="paragraph" w:customStyle="1" w:styleId="MainTitle">
     <w:name w:val="Main Title"/>
-    <w:basedOn w:val="a"/>
+    <w:basedOn w:val="Normal"/>
     <w:pPr>
       <w:spacing w:before="480" w:after="60" w:line="240" w:lineRule="auto"/>
       <w:jc w:val="center"/>
@@ -12886,7 +12608,7 @@
   </w:style>
   <w:style w:type="paragraph" w:customStyle="1" w:styleId="Paragraph1">
     <w:name w:val="Paragraph1"/>
-    <w:basedOn w:val="a"/>
+    <w:basedOn w:val="Normal"/>
     <w:pPr>
       <w:spacing w:before="80" w:line="240" w:lineRule="auto"/>
       <w:jc w:val="both"/>
@@ -12894,7 +12616,7 @@
   </w:style>
   <w:style w:type="paragraph" w:customStyle="1" w:styleId="Paragraph3">
     <w:name w:val="Paragraph3"/>
-    <w:basedOn w:val="a"/>
+    <w:basedOn w:val="Normal"/>
     <w:pPr>
       <w:spacing w:before="80" w:line="240" w:lineRule="auto"/>
       <w:ind w:left="1530"/>
@@ -12903,76 +12625,76 @@
   </w:style>
   <w:style w:type="paragraph" w:customStyle="1" w:styleId="Paragraph4">
     <w:name w:val="Paragraph4"/>
-    <w:basedOn w:val="a"/>
+    <w:basedOn w:val="Normal"/>
     <w:pPr>
       <w:spacing w:before="80" w:line="240" w:lineRule="auto"/>
       <w:ind w:left="2250"/>
       <w:jc w:val="both"/>
     </w:pPr>
   </w:style>
-  <w:style w:type="paragraph" w:styleId="40">
+  <w:style w:type="paragraph" w:styleId="TOC4">
     <w:name w:val="toc 4"/>
-    <w:basedOn w:val="a"/>
-    <w:next w:val="a"/>
+    <w:basedOn w:val="Normal"/>
+    <w:next w:val="Normal"/>
     <w:autoRedefine/>
     <w:semiHidden/>
     <w:pPr>
       <w:ind w:left="600"/>
     </w:pPr>
   </w:style>
-  <w:style w:type="paragraph" w:styleId="50">
+  <w:style w:type="paragraph" w:styleId="TOC5">
     <w:name w:val="toc 5"/>
-    <w:basedOn w:val="a"/>
-    <w:next w:val="a"/>
+    <w:basedOn w:val="Normal"/>
+    <w:next w:val="Normal"/>
     <w:autoRedefine/>
     <w:semiHidden/>
     <w:pPr>
       <w:ind w:left="800"/>
     </w:pPr>
   </w:style>
-  <w:style w:type="paragraph" w:styleId="60">
+  <w:style w:type="paragraph" w:styleId="TOC6">
     <w:name w:val="toc 6"/>
-    <w:basedOn w:val="a"/>
-    <w:next w:val="a"/>
+    <w:basedOn w:val="Normal"/>
+    <w:next w:val="Normal"/>
     <w:autoRedefine/>
     <w:semiHidden/>
     <w:pPr>
       <w:ind w:left="1000"/>
     </w:pPr>
   </w:style>
-  <w:style w:type="paragraph" w:styleId="70">
+  <w:style w:type="paragraph" w:styleId="TOC7">
     <w:name w:val="toc 7"/>
-    <w:basedOn w:val="a"/>
-    <w:next w:val="a"/>
+    <w:basedOn w:val="Normal"/>
+    <w:next w:val="Normal"/>
     <w:autoRedefine/>
     <w:semiHidden/>
     <w:pPr>
       <w:ind w:left="1200"/>
     </w:pPr>
   </w:style>
-  <w:style w:type="paragraph" w:styleId="80">
+  <w:style w:type="paragraph" w:styleId="TOC8">
     <w:name w:val="toc 8"/>
-    <w:basedOn w:val="a"/>
-    <w:next w:val="a"/>
+    <w:basedOn w:val="Normal"/>
+    <w:next w:val="Normal"/>
     <w:autoRedefine/>
     <w:semiHidden/>
     <w:pPr>
       <w:ind w:left="1400"/>
     </w:pPr>
   </w:style>
-  <w:style w:type="paragraph" w:styleId="90">
+  <w:style w:type="paragraph" w:styleId="TOC9">
     <w:name w:val="toc 9"/>
-    <w:basedOn w:val="a"/>
-    <w:next w:val="a"/>
+    <w:basedOn w:val="Normal"/>
+    <w:next w:val="Normal"/>
     <w:autoRedefine/>
     <w:semiHidden/>
     <w:pPr>
       <w:ind w:left="1600"/>
     </w:pPr>
   </w:style>
-  <w:style w:type="paragraph" w:styleId="ae">
+  <w:style w:type="paragraph" w:styleId="BodyTextIndent">
     <w:name w:val="Body Text Indent"/>
-    <w:basedOn w:val="a"/>
+    <w:basedOn w:val="Normal"/>
     <w:pPr>
       <w:ind w:left="720"/>
     </w:pPr>
@@ -12984,7 +12706,7 @@
   </w:style>
   <w:style w:type="paragraph" w:customStyle="1" w:styleId="Body">
     <w:name w:val="Body"/>
-    <w:basedOn w:val="a"/>
+    <w:basedOn w:val="Normal"/>
     <w:pPr>
       <w:widowControl/>
       <w:spacing w:before="120" w:line="240" w:lineRule="auto"/>
@@ -12993,7 +12715,7 @@
   </w:style>
   <w:style w:type="paragraph" w:customStyle="1" w:styleId="Bullet">
     <w:name w:val="Bullet"/>
-    <w:basedOn w:val="a"/>
+    <w:basedOn w:val="Normal"/>
     <w:pPr>
       <w:widowControl/>
       <w:numPr>
@@ -13009,8 +12731,8 @@
   </w:style>
   <w:style w:type="paragraph" w:customStyle="1" w:styleId="InfoBlue">
     <w:name w:val="InfoBlue"/>
-    <w:basedOn w:val="a"/>
-    <w:next w:val="a9"/>
+    <w:basedOn w:val="Normal"/>
+    <w:next w:val="BodyText"/>
     <w:autoRedefine/>
     <w:pPr>
       <w:tabs>
@@ -13024,17 +12746,17 @@
       <w:color w:val="0000FF"/>
     </w:rPr>
   </w:style>
-  <w:style w:type="character" w:styleId="af">
+  <w:style w:type="character" w:styleId="Hyperlink">
     <w:name w:val="Hyperlink"/>
-    <w:basedOn w:val="a0"/>
+    <w:basedOn w:val="DefaultParagraphFont"/>
     <w:rPr>
       <w:color w:val="0000FF"/>
       <w:u w:val="single"/>
     </w:rPr>
   </w:style>
-  <w:style w:type="paragraph" w:customStyle="1" w:styleId="12">
+  <w:style w:type="paragraph" w:customStyle="1" w:styleId="1">
     <w:name w:val="副标题1"/>
-    <w:basedOn w:val="a4"/>
+    <w:basedOn w:val="Title"/>
     <w:pPr>
       <w:widowControl/>
     </w:pPr>
@@ -13044,15 +12766,15 @@
   </w:style>
   <w:style w:type="paragraph" w:customStyle="1" w:styleId="RevisionHist">
     <w:name w:val="RevisionHist"/>
-    <w:basedOn w:val="a"/>
+    <w:basedOn w:val="Normal"/>
     <w:pPr>
       <w:widowControl/>
       <w:spacing w:line="240" w:lineRule="auto"/>
     </w:pPr>
   </w:style>
-  <w:style w:type="paragraph" w:styleId="af0">
+  <w:style w:type="paragraph" w:styleId="Date">
     <w:name w:val="Date"/>
-    <w:basedOn w:val="a"/>
+    <w:basedOn w:val="Normal"/>
     <w:pPr>
       <w:widowControl/>
       <w:spacing w:line="240" w:lineRule="auto"/>
@@ -13060,7 +12782,7 @@
   </w:style>
   <w:style w:type="paragraph" w:customStyle="1" w:styleId="Hierarchy">
     <w:name w:val="Hierarchy"/>
-    <w:basedOn w:val="a"/>
+    <w:basedOn w:val="Normal"/>
     <w:pPr>
       <w:widowControl/>
       <w:tabs>
@@ -13074,7 +12796,7 @@
       <w:ind w:right="-3456"/>
     </w:pPr>
   </w:style>
-  <w:style w:type="paragraph" w:customStyle="1" w:styleId="13">
+  <w:style w:type="paragraph" w:customStyle="1" w:styleId="10">
     <w:name w:val="正文文本1"/>
     <w:pPr>
       <w:keepLines/>
@@ -13085,26 +12807,26 @@
       <w:lang w:val="en-GB"/>
     </w:rPr>
   </w:style>
-  <w:style w:type="character" w:styleId="af1">
+  <w:style w:type="character" w:styleId="CommentReference">
     <w:name w:val="annotation reference"/>
-    <w:basedOn w:val="a0"/>
+    <w:basedOn w:val="DefaultParagraphFont"/>
     <w:semiHidden/>
     <w:rPr>
       <w:sz w:val="16"/>
     </w:rPr>
   </w:style>
-  <w:style w:type="paragraph" w:styleId="af2">
+  <w:style w:type="paragraph" w:styleId="CommentText">
     <w:name w:val="annotation text"/>
-    <w:basedOn w:val="a"/>
+    <w:basedOn w:val="Normal"/>
     <w:semiHidden/>
     <w:pPr>
       <w:widowControl/>
       <w:spacing w:line="240" w:lineRule="auto"/>
     </w:pPr>
   </w:style>
-  <w:style w:type="paragraph" w:styleId="af3">
+  <w:style w:type="paragraph" w:styleId="PlainText">
     <w:name w:val="Plain Text"/>
-    <w:basedOn w:val="a"/>
+    <w:basedOn w:val="Normal"/>
     <w:pPr>
       <w:widowControl/>
       <w:spacing w:line="240" w:lineRule="auto"/>
@@ -13112,7 +12834,7 @@
   </w:style>
   <w:style w:type="paragraph" w:customStyle="1" w:styleId="Project">
     <w:name w:val="Project"/>
-    <w:basedOn w:val="a"/>
+    <w:basedOn w:val="Normal"/>
     <w:pPr>
       <w:widowControl/>
       <w:spacing w:line="240" w:lineRule="auto"/>
@@ -13125,7 +12847,7 @@
   </w:style>
   <w:style w:type="paragraph" w:customStyle="1" w:styleId="CompanyName">
     <w:name w:val="CompanyName"/>
-    <w:basedOn w:val="a"/>
+    <w:basedOn w:val="Normal"/>
     <w:pPr>
       <w:widowControl/>
       <w:spacing w:line="240" w:lineRule="auto"/>
@@ -13191,11 +12913,12 @@
       <w:color w:val="FF0000"/>
     </w:rPr>
   </w:style>
-  <w:style w:type="table" w:styleId="af4">
+  <w:style w:type="table" w:styleId="TableGrid">
     <w:name w:val="Table Grid"/>
-    <w:basedOn w:val="a1"/>
+    <w:basedOn w:val="TableNormal"/>
     <w:rsid w:val="00D764B6"/>
     <w:tblPr>
+      <w:tblInd w:w="0" w:type="dxa"/>
       <w:tblBorders>
         <w:top w:val="single" w:sz="4" w:space="0" w:color="auto"/>
         <w:left w:val="single" w:sz="4" w:space="0" w:color="auto"/>
@@ -13204,11 +12927,17 @@
         <w:insideH w:val="single" w:sz="4" w:space="0" w:color="auto"/>
         <w:insideV w:val="single" w:sz="4" w:space="0" w:color="auto"/>
       </w:tblBorders>
+      <w:tblCellMar>
+        <w:top w:w="0" w:type="dxa"/>
+        <w:left w:w="108" w:type="dxa"/>
+        <w:bottom w:w="0" w:type="dxa"/>
+        <w:right w:w="108" w:type="dxa"/>
+      </w:tblCellMar>
     </w:tblPr>
   </w:style>
-  <w:style w:type="paragraph" w:styleId="af5">
+  <w:style w:type="paragraph" w:styleId="NormalWeb">
     <w:name w:val="Normal (Web)"/>
-    <w:basedOn w:val="a"/>
+    <w:basedOn w:val="Normal"/>
     <w:uiPriority w:val="99"/>
     <w:unhideWhenUsed/>
     <w:rsid w:val="00165D71"/>
@@ -13222,9 +12951,9 @@
       <w:szCs w:val="24"/>
     </w:rPr>
   </w:style>
-  <w:style w:type="paragraph" w:styleId="af6">
+  <w:style w:type="paragraph" w:styleId="ListParagraph">
     <w:name w:val="List Paragraph"/>
-    <w:basedOn w:val="a"/>
+    <w:basedOn w:val="Normal"/>
     <w:uiPriority w:val="34"/>
     <w:qFormat/>
     <w:rsid w:val="00C778A3"/>
@@ -13232,10 +12961,10 @@
       <w:ind w:firstLineChars="200" w:firstLine="420"/>
     </w:pPr>
   </w:style>
-  <w:style w:type="character" w:customStyle="1" w:styleId="10">
-    <w:name w:val="标题 1 字符"/>
-    <w:basedOn w:val="a0"/>
-    <w:link w:val="1"/>
+  <w:style w:type="character" w:customStyle="1" w:styleId="Heading1Char">
+    <w:name w:val="Heading 1 Char"/>
+    <w:basedOn w:val="DefaultParagraphFont"/>
+    <w:link w:val="Heading1"/>
     <w:rsid w:val="001A58A1"/>
     <w:rPr>
       <w:rFonts w:ascii="宋体"/>
@@ -13243,29 +12972,29 @@
       <w:sz w:val="24"/>
     </w:rPr>
   </w:style>
-  <w:style w:type="character" w:customStyle="1" w:styleId="20">
-    <w:name w:val="标题 2 字符"/>
-    <w:basedOn w:val="a0"/>
-    <w:link w:val="2"/>
+  <w:style w:type="character" w:customStyle="1" w:styleId="Heading2Char">
+    <w:name w:val="Heading 2 Char"/>
+    <w:basedOn w:val="DefaultParagraphFont"/>
+    <w:link w:val="Heading2"/>
     <w:rsid w:val="001A58A1"/>
     <w:rPr>
       <w:rFonts w:ascii="宋体"/>
       <w:b/>
     </w:rPr>
   </w:style>
-  <w:style w:type="character" w:customStyle="1" w:styleId="aa">
-    <w:name w:val="正文文本 字符"/>
-    <w:basedOn w:val="a0"/>
-    <w:link w:val="a9"/>
+  <w:style w:type="character" w:customStyle="1" w:styleId="BodyTextChar">
+    <w:name w:val="Body Text Char"/>
+    <w:basedOn w:val="DefaultParagraphFont"/>
+    <w:link w:val="BodyText"/>
     <w:rsid w:val="001A58A1"/>
     <w:rPr>
       <w:rFonts w:ascii="宋体"/>
     </w:rPr>
   </w:style>
-  <w:style w:type="character" w:customStyle="1" w:styleId="30">
-    <w:name w:val="标题 3 字符"/>
-    <w:basedOn w:val="a0"/>
-    <w:link w:val="3"/>
+  <w:style w:type="character" w:customStyle="1" w:styleId="Heading3Char">
+    <w:name w:val="Heading 3 Char"/>
+    <w:basedOn w:val="DefaultParagraphFont"/>
+    <w:link w:val="Heading3"/>
     <w:rsid w:val="0094114D"/>
     <w:rPr>
       <w:rFonts w:ascii="宋体"/>
